--- a/Relazione Uni/Relazione Programmazione.docx
+++ b/Relazione Uni/Relazione Programmazione.docx
@@ -6,10 +6,66 @@
       <w:pPr>
         <w:pStyle w:val="Titolo"/>
         <w:spacing w:before="240" w:after="120"/>
-      </w:pPr>
-      <w:r>
-        <w:t>PROGETTO PROGRAMMAZIONE ANNO 2021/2022</w:t>
-      </w:r>
+        <w:rPr>
+          <w:rFonts w:asciiTheme="minorHAnsi" w:hAnsiTheme="minorHAnsi" w:cstheme="minorHAnsi"/>
+          <w:sz w:val="72"/>
+          <w:szCs w:val="72"/>
+        </w:rPr>
+      </w:pPr>
+      <w:r>
+        <w:rPr>
+          <w:rFonts w:asciiTheme="minorHAnsi" w:hAnsiTheme="minorHAnsi" w:cstheme="minorHAnsi"/>
+          <w:sz w:val="72"/>
+          <w:szCs w:val="72"/>
+        </w:rPr>
+        <w:t xml:space="preserve">PROGETTO PROGRAMMAZIONE </w:t>
+      </w:r>
+    </w:p>
+    <w:p>
+      <w:pPr>
+        <w:pStyle w:val="Titolo"/>
+        <w:spacing w:before="240" w:after="120"/>
+        <w:rPr>
+          <w:rFonts w:asciiTheme="minorHAnsi" w:hAnsiTheme="minorHAnsi" w:cstheme="minorHAnsi"/>
+          <w:sz w:val="72"/>
+          <w:szCs w:val="72"/>
+        </w:rPr>
+      </w:pPr>
+      <w:r>
+        <w:rPr>
+          <w:rFonts w:asciiTheme="minorHAnsi" w:hAnsiTheme="minorHAnsi" w:cstheme="minorHAnsi"/>
+          <w:sz w:val="72"/>
+          <w:szCs w:val="72"/>
+        </w:rPr>
+        <w:t>ANNO 2021/2022</w:t>
+      </w:r>
+    </w:p>
+    <w:p>
+      <w:pPr>
+        <w:jc w:val="center"/>
+        <w:rPr>
+          <w:sz w:val="42"/>
+          <w:szCs w:val="42"/>
+        </w:rPr>
+      </w:pPr>
+    </w:p>
+    <w:p>
+      <w:pPr>
+        <w:jc w:val="center"/>
+        <w:rPr>
+          <w:sz w:val="42"/>
+          <w:szCs w:val="42"/>
+        </w:rPr>
+      </w:pPr>
+    </w:p>
+    <w:p>
+      <w:pPr>
+        <w:jc w:val="center"/>
+        <w:rPr>
+          <w:sz w:val="42"/>
+          <w:szCs w:val="42"/>
+        </w:rPr>
+      </w:pPr>
     </w:p>
     <w:p>
       <w:pPr>
@@ -26,16 +82,16 @@
           <w:szCs w:val="42"/>
         </w:rPr>
         <w:drawing>
-          <wp:anchor distT="0" distB="0" distL="0" distR="0" simplePos="0" relativeHeight="2" behindDoc="0" locked="0" layoutInCell="0" allowOverlap="1" wp14:anchorId="61C4BE7F" wp14:editId="61C4BE80">
+          <wp:anchor distT="0" distB="0" distL="0" distR="0" simplePos="0" relativeHeight="2" behindDoc="0" locked="0" layoutInCell="0" allowOverlap="1" wp14:anchorId="61C4BE7F" wp14:editId="2229F41B">
             <wp:simplePos x="0" y="0"/>
-            <wp:positionH relativeFrom="column">
-              <wp:posOffset>1287145</wp:posOffset>
+            <wp:positionH relativeFrom="margin">
+              <wp:align>center</wp:align>
             </wp:positionH>
             <wp:positionV relativeFrom="paragraph">
-              <wp:posOffset>251460</wp:posOffset>
+              <wp:posOffset>85090</wp:posOffset>
             </wp:positionV>
-            <wp:extent cx="3432175" cy="3432175"/>
-            <wp:effectExtent l="0" t="0" r="0" b="0"/>
+            <wp:extent cx="4749165" cy="4749165"/>
+            <wp:effectExtent l="19050" t="19050" r="13335" b="13335"/>
             <wp:wrapSquare wrapText="largest"/>
             <wp:docPr id="1" name="Immagine1"/>
             <wp:cNvGraphicFramePr>
@@ -51,7 +107,7 @@
                     </pic:cNvPicPr>
                   </pic:nvPicPr>
                   <pic:blipFill>
-                    <a:blip r:embed="rId5"/>
+                    <a:blip r:embed="rId6"/>
                     <a:srcRect l="-88" t="-88" r="-88" b="-88"/>
                     <a:stretch>
                       <a:fillRect/>
@@ -60,7 +116,7 @@
                   <pic:spPr bwMode="auto">
                     <a:xfrm>
                       <a:off x="0" y="0"/>
-                      <a:ext cx="3432175" cy="3432175"/>
+                      <a:ext cx="4749165" cy="4749165"/>
                     </a:xfrm>
                     <a:prstGeom prst="rect">
                       <a:avLst/>
@@ -74,6 +130,12 @@
                 </pic:pic>
               </a:graphicData>
             </a:graphic>
+            <wp14:sizeRelH relativeFrom="margin">
+              <wp14:pctWidth>0</wp14:pctWidth>
+            </wp14:sizeRelH>
+            <wp14:sizeRelV relativeFrom="margin">
+              <wp14:pctHeight>0</wp14:pctHeight>
+            </wp14:sizeRelV>
           </wp:anchor>
         </w:drawing>
       </w:r>
@@ -170,55 +232,25 @@
     </w:p>
     <w:p>
       <w:pPr>
-        <w:jc w:val="center"/>
-        <w:rPr>
-          <w:sz w:val="42"/>
-          <w:szCs w:val="42"/>
-        </w:rPr>
-      </w:pPr>
-    </w:p>
-    <w:p>
-      <w:pPr>
-        <w:jc w:val="center"/>
-        <w:rPr>
-          <w:sz w:val="42"/>
-          <w:szCs w:val="42"/>
-        </w:rPr>
-      </w:pPr>
-    </w:p>
-    <w:p>
-      <w:pPr>
-        <w:jc w:val="center"/>
-        <w:rPr>
-          <w:sz w:val="42"/>
-          <w:szCs w:val="42"/>
-        </w:rPr>
-      </w:pPr>
-    </w:p>
-    <w:p>
-      <w:pPr>
         <w:pStyle w:val="Testopreformattato"/>
         <w:jc w:val="center"/>
         <w:rPr>
           <w:color w:val="000000"/>
           <w:sz w:val="48"/>
-        </w:rPr>
-      </w:pPr>
-      <w:r>
+          <w:szCs w:val="42"/>
+        </w:rPr>
+      </w:pPr>
+    </w:p>
+    <w:p>
+      <w:pPr>
+        <w:pStyle w:val="Testopreformattato"/>
+        <w:jc w:val="center"/>
         <w:rPr>
           <w:color w:val="000000"/>
           <w:sz w:val="48"/>
           <w:szCs w:val="42"/>
         </w:rPr>
-        <w:t xml:space="preserve">Marco Coppola </w:t>
-      </w:r>
-      <w:r>
-        <w:rPr>
-          <w:color w:val="000000"/>
-          <w:sz w:val="51"/>
-        </w:rPr>
-        <w:t>0001020433</w:t>
-      </w:r>
+      </w:pPr>
     </w:p>
     <w:p>
       <w:pPr>
@@ -227,24 +259,656 @@
         <w:rPr>
           <w:color w:val="000000"/>
           <w:sz w:val="48"/>
-        </w:rPr>
-      </w:pPr>
-      <w:r>
+          <w:szCs w:val="42"/>
+        </w:rPr>
+      </w:pPr>
+    </w:p>
+    <w:p>
+      <w:pPr>
+        <w:pStyle w:val="Testopreformattato"/>
+        <w:jc w:val="center"/>
         <w:rPr>
           <w:color w:val="000000"/>
           <w:sz w:val="48"/>
           <w:szCs w:val="42"/>
         </w:rPr>
-        <w:t xml:space="preserve">Gabriele Randi </w:t>
-      </w:r>
-      <w:r>
+      </w:pPr>
+    </w:p>
+    <w:p>
+      <w:pPr>
+        <w:pStyle w:val="Testopreformattato"/>
+        <w:jc w:val="center"/>
         <w:rPr>
           <w:color w:val="000000"/>
-          <w:sz w:val="51"/>
-        </w:rPr>
-        <w:t>001021542</w:t>
-      </w:r>
-    </w:p>
+          <w:sz w:val="48"/>
+          <w:szCs w:val="42"/>
+        </w:rPr>
+      </w:pPr>
+    </w:p>
+    <w:p>
+      <w:pPr>
+        <w:pStyle w:val="Testopreformattato"/>
+        <w:jc w:val="center"/>
+        <w:rPr>
+          <w:color w:val="000000"/>
+          <w:sz w:val="48"/>
+          <w:szCs w:val="42"/>
+        </w:rPr>
+      </w:pPr>
+    </w:p>
+    <w:p>
+      <w:pPr>
+        <w:pStyle w:val="Testopreformattato"/>
+        <w:jc w:val="center"/>
+        <w:rPr>
+          <w:color w:val="000000"/>
+          <w:sz w:val="48"/>
+          <w:szCs w:val="42"/>
+        </w:rPr>
+      </w:pPr>
+    </w:p>
+    <w:p>
+      <w:pPr>
+        <w:pStyle w:val="Testopreformattato"/>
+        <w:jc w:val="center"/>
+        <w:rPr>
+          <w:color w:val="000000"/>
+          <w:sz w:val="47"/>
+          <w:szCs w:val="16"/>
+        </w:rPr>
+      </w:pPr>
+      <w:r>
+        <w:rPr>
+          <w:color w:val="000000"/>
+          <w:sz w:val="44"/>
+          <w:szCs w:val="38"/>
+        </w:rPr>
+        <w:t xml:space="preserve">Marco Coppola </w:t>
+      </w:r>
+      <w:r>
+        <w:rPr>
+          <w:color w:val="000000"/>
+          <w:sz w:val="47"/>
+          <w:szCs w:val="16"/>
+        </w:rPr>
+        <w:t>0001020433</w:t>
+      </w:r>
+    </w:p>
+    <w:p>
+      <w:pPr>
+        <w:pStyle w:val="Corpotesto"/>
+        <w:ind w:left="709" w:firstLine="709"/>
+      </w:pPr>
+      <w:r>
+        <w:rPr>
+          <w:rFonts w:ascii="Liberation Mono" w:eastAsia="Noto Sans Mono CJK SC" w:hAnsi="Liberation Mono" w:cs="Liberation Mono"/>
+          <w:color w:val="000000"/>
+          <w:sz w:val="47"/>
+          <w:szCs w:val="16"/>
+        </w:rPr>
+        <w:t>Gabriele Randi 001021542</w:t>
+      </w:r>
+    </w:p>
+    <w:p>
+      <w:pPr>
+        <w:pStyle w:val="Corpotesto"/>
+      </w:pPr>
+    </w:p>
+    <w:sdt>
+      <w:sdtPr>
+        <w:id w:val="-1158620319"/>
+        <w:docPartObj>
+          <w:docPartGallery w:val="Table of Contents"/>
+          <w:docPartUnique/>
+        </w:docPartObj>
+      </w:sdtPr>
+      <w:sdtEndPr>
+        <w:rPr>
+          <w:rFonts w:ascii="Liberation Serif" w:eastAsia="Noto Sans CJK SC" w:hAnsi="Liberation Serif" w:cs="Lohit Devanagari"/>
+          <w:b/>
+          <w:bCs/>
+          <w:color w:val="auto"/>
+          <w:kern w:val="2"/>
+          <w:sz w:val="24"/>
+          <w:szCs w:val="24"/>
+          <w:lang w:eastAsia="zh-CN" w:bidi="hi-IN"/>
+        </w:rPr>
+      </w:sdtEndPr>
+      <w:sdtContent>
+        <w:p>
+          <w:pPr>
+            <w:pStyle w:val="Titolosommario"/>
+            <w:rPr>
+              <w:rFonts w:asciiTheme="minorHAnsi" w:hAnsiTheme="minorHAnsi" w:cstheme="minorHAnsi"/>
+              <w:sz w:val="48"/>
+              <w:szCs w:val="48"/>
+            </w:rPr>
+          </w:pPr>
+          <w:r>
+            <w:rPr>
+              <w:rFonts w:asciiTheme="minorHAnsi" w:hAnsiTheme="minorHAnsi" w:cstheme="minorHAnsi"/>
+              <w:sz w:val="48"/>
+              <w:szCs w:val="48"/>
+            </w:rPr>
+            <w:t>Indice</w:t>
+          </w:r>
+        </w:p>
+        <w:p>
+          <w:pPr>
+            <w:pStyle w:val="Sommario1"/>
+            <w:tabs>
+              <w:tab w:val="right" w:pos="9628"/>
+            </w:tabs>
+            <w:rPr>
+              <w:rFonts w:asciiTheme="minorHAnsi" w:eastAsiaTheme="minorEastAsia" w:hAnsiTheme="minorHAnsi" w:cstheme="minorHAnsi"/>
+              <w:noProof/>
+              <w:kern w:val="0"/>
+              <w:sz w:val="22"/>
+              <w:szCs w:val="22"/>
+              <w:lang w:eastAsia="it-IT" w:bidi="ar-SA"/>
+            </w:rPr>
+          </w:pPr>
+          <w:r>
+            <w:rPr>
+              <w:rFonts w:asciiTheme="minorHAnsi" w:hAnsiTheme="minorHAnsi" w:cstheme="minorHAnsi"/>
+            </w:rPr>
+            <w:fldChar w:fldCharType="begin"/>
+          </w:r>
+          <w:r>
+            <w:rPr>
+              <w:rFonts w:asciiTheme="minorHAnsi" w:hAnsiTheme="minorHAnsi" w:cstheme="minorHAnsi"/>
+            </w:rPr>
+            <w:instrText xml:space="preserve"> TOC \o "1-3" \h \z \u </w:instrText>
+          </w:r>
+          <w:r>
+            <w:rPr>
+              <w:rFonts w:asciiTheme="minorHAnsi" w:hAnsiTheme="minorHAnsi" w:cstheme="minorHAnsi"/>
+            </w:rPr>
+            <w:fldChar w:fldCharType="separate"/>
+          </w:r>
+          <w:hyperlink w:anchor="_Toc113285370" w:history="1">
+            <w:r>
+              <w:rPr>
+                <w:rStyle w:val="Collegamentoipertestuale"/>
+                <w:rFonts w:asciiTheme="minorHAnsi" w:hAnsiTheme="minorHAnsi" w:cstheme="minorHAnsi"/>
+                <w:noProof/>
+              </w:rPr>
+              <w:t>Inizializzazione e generazione della mappa</w:t>
+            </w:r>
+            <w:r>
+              <w:rPr>
+                <w:rFonts w:asciiTheme="minorHAnsi" w:hAnsiTheme="minorHAnsi" w:cstheme="minorHAnsi"/>
+                <w:noProof/>
+                <w:webHidden/>
+              </w:rPr>
+              <w:tab/>
+            </w:r>
+            <w:r>
+              <w:rPr>
+                <w:rFonts w:asciiTheme="minorHAnsi" w:hAnsiTheme="minorHAnsi" w:cstheme="minorHAnsi"/>
+                <w:noProof/>
+                <w:webHidden/>
+              </w:rPr>
+              <w:fldChar w:fldCharType="begin"/>
+            </w:r>
+            <w:r>
+              <w:rPr>
+                <w:rFonts w:asciiTheme="minorHAnsi" w:hAnsiTheme="minorHAnsi" w:cstheme="minorHAnsi"/>
+                <w:noProof/>
+                <w:webHidden/>
+              </w:rPr>
+              <w:instrText xml:space="preserve"> PAGEREF _Toc113285370 \h </w:instrText>
+            </w:r>
+            <w:r>
+              <w:rPr>
+                <w:rFonts w:asciiTheme="minorHAnsi" w:hAnsiTheme="minorHAnsi" w:cstheme="minorHAnsi"/>
+                <w:noProof/>
+                <w:webHidden/>
+              </w:rPr>
+            </w:r>
+            <w:r>
+              <w:rPr>
+                <w:rFonts w:asciiTheme="minorHAnsi" w:hAnsiTheme="minorHAnsi" w:cstheme="minorHAnsi"/>
+                <w:noProof/>
+                <w:webHidden/>
+              </w:rPr>
+              <w:fldChar w:fldCharType="separate"/>
+            </w:r>
+            <w:r>
+              <w:rPr>
+                <w:rFonts w:asciiTheme="minorHAnsi" w:hAnsiTheme="minorHAnsi" w:cstheme="minorHAnsi"/>
+                <w:noProof/>
+                <w:webHidden/>
+              </w:rPr>
+              <w:t>3</w:t>
+            </w:r>
+            <w:r>
+              <w:rPr>
+                <w:rFonts w:asciiTheme="minorHAnsi" w:hAnsiTheme="minorHAnsi" w:cstheme="minorHAnsi"/>
+                <w:noProof/>
+                <w:webHidden/>
+              </w:rPr>
+              <w:fldChar w:fldCharType="end"/>
+            </w:r>
+          </w:hyperlink>
+        </w:p>
+        <w:p>
+          <w:pPr>
+            <w:pStyle w:val="Sommario1"/>
+            <w:tabs>
+              <w:tab w:val="right" w:pos="9628"/>
+            </w:tabs>
+            <w:rPr>
+              <w:rFonts w:asciiTheme="minorHAnsi" w:eastAsiaTheme="minorEastAsia" w:hAnsiTheme="minorHAnsi" w:cstheme="minorHAnsi"/>
+              <w:noProof/>
+              <w:kern w:val="0"/>
+              <w:sz w:val="22"/>
+              <w:szCs w:val="22"/>
+              <w:lang w:eastAsia="it-IT" w:bidi="ar-SA"/>
+            </w:rPr>
+          </w:pPr>
+          <w:hyperlink w:anchor="_Toc113285371" w:history="1">
+            <w:r>
+              <w:rPr>
+                <w:rStyle w:val="Collegamentoipertestuale"/>
+                <w:rFonts w:asciiTheme="minorHAnsi" w:hAnsiTheme="minorHAnsi" w:cstheme="minorHAnsi"/>
+                <w:noProof/>
+              </w:rPr>
+              <w:t>Il motore di gioco</w:t>
+            </w:r>
+            <w:r>
+              <w:rPr>
+                <w:rFonts w:asciiTheme="minorHAnsi" w:hAnsiTheme="minorHAnsi" w:cstheme="minorHAnsi"/>
+                <w:noProof/>
+                <w:webHidden/>
+              </w:rPr>
+              <w:tab/>
+            </w:r>
+            <w:r>
+              <w:rPr>
+                <w:rFonts w:asciiTheme="minorHAnsi" w:hAnsiTheme="minorHAnsi" w:cstheme="minorHAnsi"/>
+                <w:noProof/>
+                <w:webHidden/>
+              </w:rPr>
+              <w:fldChar w:fldCharType="begin"/>
+            </w:r>
+            <w:r>
+              <w:rPr>
+                <w:rFonts w:asciiTheme="minorHAnsi" w:hAnsiTheme="minorHAnsi" w:cstheme="minorHAnsi"/>
+                <w:noProof/>
+                <w:webHidden/>
+              </w:rPr>
+              <w:instrText xml:space="preserve"> PAGEREF _Toc113285371 \h </w:instrText>
+            </w:r>
+            <w:r>
+              <w:rPr>
+                <w:rFonts w:asciiTheme="minorHAnsi" w:hAnsiTheme="minorHAnsi" w:cstheme="minorHAnsi"/>
+                <w:noProof/>
+                <w:webHidden/>
+              </w:rPr>
+            </w:r>
+            <w:r>
+              <w:rPr>
+                <w:rFonts w:asciiTheme="minorHAnsi" w:hAnsiTheme="minorHAnsi" w:cstheme="minorHAnsi"/>
+                <w:noProof/>
+                <w:webHidden/>
+              </w:rPr>
+              <w:fldChar w:fldCharType="separate"/>
+            </w:r>
+            <w:r>
+              <w:rPr>
+                <w:rFonts w:asciiTheme="minorHAnsi" w:hAnsiTheme="minorHAnsi" w:cstheme="minorHAnsi"/>
+                <w:noProof/>
+                <w:webHidden/>
+              </w:rPr>
+              <w:t>4</w:t>
+            </w:r>
+            <w:r>
+              <w:rPr>
+                <w:rFonts w:asciiTheme="minorHAnsi" w:hAnsiTheme="minorHAnsi" w:cstheme="minorHAnsi"/>
+                <w:noProof/>
+                <w:webHidden/>
+              </w:rPr>
+              <w:fldChar w:fldCharType="end"/>
+            </w:r>
+          </w:hyperlink>
+        </w:p>
+        <w:p>
+          <w:pPr>
+            <w:pStyle w:val="Sommario1"/>
+            <w:tabs>
+              <w:tab w:val="right" w:pos="9628"/>
+            </w:tabs>
+            <w:rPr>
+              <w:rFonts w:asciiTheme="minorHAnsi" w:eastAsiaTheme="minorEastAsia" w:hAnsiTheme="minorHAnsi" w:cstheme="minorHAnsi"/>
+              <w:noProof/>
+              <w:kern w:val="0"/>
+              <w:sz w:val="22"/>
+              <w:szCs w:val="22"/>
+              <w:lang w:eastAsia="it-IT" w:bidi="ar-SA"/>
+            </w:rPr>
+          </w:pPr>
+          <w:hyperlink w:anchor="_Toc113285372" w:history="1">
+            <w:r>
+              <w:rPr>
+                <w:rStyle w:val="Collegamentoipertestuale"/>
+                <w:rFonts w:asciiTheme="minorHAnsi" w:hAnsiTheme="minorHAnsi" w:cstheme="minorHAnsi"/>
+                <w:noProof/>
+              </w:rPr>
+              <w:t>Lo spostamento attraverso le varie stanze</w:t>
+            </w:r>
+            <w:r>
+              <w:rPr>
+                <w:rFonts w:asciiTheme="minorHAnsi" w:hAnsiTheme="minorHAnsi" w:cstheme="minorHAnsi"/>
+                <w:noProof/>
+                <w:webHidden/>
+              </w:rPr>
+              <w:tab/>
+            </w:r>
+            <w:r>
+              <w:rPr>
+                <w:rFonts w:asciiTheme="minorHAnsi" w:hAnsiTheme="minorHAnsi" w:cstheme="minorHAnsi"/>
+                <w:noProof/>
+                <w:webHidden/>
+              </w:rPr>
+              <w:fldChar w:fldCharType="begin"/>
+            </w:r>
+            <w:r>
+              <w:rPr>
+                <w:rFonts w:asciiTheme="minorHAnsi" w:hAnsiTheme="minorHAnsi" w:cstheme="minorHAnsi"/>
+                <w:noProof/>
+                <w:webHidden/>
+              </w:rPr>
+              <w:instrText xml:space="preserve"> PAGEREF _Toc113285372 \h </w:instrText>
+            </w:r>
+            <w:r>
+              <w:rPr>
+                <w:rFonts w:asciiTheme="minorHAnsi" w:hAnsiTheme="minorHAnsi" w:cstheme="minorHAnsi"/>
+                <w:noProof/>
+                <w:webHidden/>
+              </w:rPr>
+            </w:r>
+            <w:r>
+              <w:rPr>
+                <w:rFonts w:asciiTheme="minorHAnsi" w:hAnsiTheme="minorHAnsi" w:cstheme="minorHAnsi"/>
+                <w:noProof/>
+                <w:webHidden/>
+              </w:rPr>
+              <w:fldChar w:fldCharType="separate"/>
+            </w:r>
+            <w:r>
+              <w:rPr>
+                <w:rFonts w:asciiTheme="minorHAnsi" w:hAnsiTheme="minorHAnsi" w:cstheme="minorHAnsi"/>
+                <w:noProof/>
+                <w:webHidden/>
+              </w:rPr>
+              <w:t>4</w:t>
+            </w:r>
+            <w:r>
+              <w:rPr>
+                <w:rFonts w:asciiTheme="minorHAnsi" w:hAnsiTheme="minorHAnsi" w:cstheme="minorHAnsi"/>
+                <w:noProof/>
+                <w:webHidden/>
+              </w:rPr>
+              <w:fldChar w:fldCharType="end"/>
+            </w:r>
+          </w:hyperlink>
+        </w:p>
+        <w:p>
+          <w:pPr>
+            <w:pStyle w:val="Sommario1"/>
+            <w:tabs>
+              <w:tab w:val="right" w:pos="9628"/>
+            </w:tabs>
+            <w:rPr>
+              <w:rFonts w:asciiTheme="minorHAnsi" w:eastAsiaTheme="minorEastAsia" w:hAnsiTheme="minorHAnsi" w:cstheme="minorHAnsi"/>
+              <w:noProof/>
+              <w:kern w:val="0"/>
+              <w:sz w:val="22"/>
+              <w:szCs w:val="22"/>
+              <w:lang w:eastAsia="it-IT" w:bidi="ar-SA"/>
+            </w:rPr>
+          </w:pPr>
+          <w:hyperlink w:anchor="_Toc113285373" w:history="1">
+            <w:r>
+              <w:rPr>
+                <w:rStyle w:val="Collegamentoipertestuale"/>
+                <w:rFonts w:asciiTheme="minorHAnsi" w:hAnsiTheme="minorHAnsi" w:cstheme="minorHAnsi"/>
+                <w:noProof/>
+              </w:rPr>
+              <w:t>Ereditarietà</w:t>
+            </w:r>
+            <w:r>
+              <w:rPr>
+                <w:rFonts w:asciiTheme="minorHAnsi" w:hAnsiTheme="minorHAnsi" w:cstheme="minorHAnsi"/>
+                <w:noProof/>
+                <w:webHidden/>
+              </w:rPr>
+              <w:tab/>
+            </w:r>
+            <w:r>
+              <w:rPr>
+                <w:rFonts w:asciiTheme="minorHAnsi" w:hAnsiTheme="minorHAnsi" w:cstheme="minorHAnsi"/>
+                <w:noProof/>
+                <w:webHidden/>
+              </w:rPr>
+              <w:fldChar w:fldCharType="begin"/>
+            </w:r>
+            <w:r>
+              <w:rPr>
+                <w:rFonts w:asciiTheme="minorHAnsi" w:hAnsiTheme="minorHAnsi" w:cstheme="minorHAnsi"/>
+                <w:noProof/>
+                <w:webHidden/>
+              </w:rPr>
+              <w:instrText xml:space="preserve"> PAGEREF _Toc113285373 \h </w:instrText>
+            </w:r>
+            <w:r>
+              <w:rPr>
+                <w:rFonts w:asciiTheme="minorHAnsi" w:hAnsiTheme="minorHAnsi" w:cstheme="minorHAnsi"/>
+                <w:noProof/>
+                <w:webHidden/>
+              </w:rPr>
+            </w:r>
+            <w:r>
+              <w:rPr>
+                <w:rFonts w:asciiTheme="minorHAnsi" w:hAnsiTheme="minorHAnsi" w:cstheme="minorHAnsi"/>
+                <w:noProof/>
+                <w:webHidden/>
+              </w:rPr>
+              <w:fldChar w:fldCharType="separate"/>
+            </w:r>
+            <w:r>
+              <w:rPr>
+                <w:rFonts w:asciiTheme="minorHAnsi" w:hAnsiTheme="minorHAnsi" w:cstheme="minorHAnsi"/>
+                <w:noProof/>
+                <w:webHidden/>
+              </w:rPr>
+              <w:t>5</w:t>
+            </w:r>
+            <w:r>
+              <w:rPr>
+                <w:rFonts w:asciiTheme="minorHAnsi" w:hAnsiTheme="minorHAnsi" w:cstheme="minorHAnsi"/>
+                <w:noProof/>
+                <w:webHidden/>
+              </w:rPr>
+              <w:fldChar w:fldCharType="end"/>
+            </w:r>
+          </w:hyperlink>
+        </w:p>
+        <w:p>
+          <w:pPr>
+            <w:pStyle w:val="Sommario1"/>
+            <w:tabs>
+              <w:tab w:val="right" w:pos="9628"/>
+            </w:tabs>
+            <w:rPr>
+              <w:rFonts w:asciiTheme="minorHAnsi" w:eastAsiaTheme="minorEastAsia" w:hAnsiTheme="minorHAnsi" w:cstheme="minorHAnsi"/>
+              <w:noProof/>
+              <w:kern w:val="0"/>
+              <w:sz w:val="22"/>
+              <w:szCs w:val="22"/>
+              <w:lang w:eastAsia="it-IT" w:bidi="ar-SA"/>
+            </w:rPr>
+          </w:pPr>
+          <w:hyperlink w:anchor="_Toc113285374" w:history="1">
+            <w:r>
+              <w:rPr>
+                <w:rStyle w:val="Collegamentoipertestuale"/>
+                <w:rFonts w:asciiTheme="minorHAnsi" w:hAnsiTheme="minorHAnsi" w:cstheme="minorHAnsi"/>
+                <w:noProof/>
+              </w:rPr>
+              <w:t>Gli oggetti di gioco</w:t>
+            </w:r>
+            <w:r>
+              <w:rPr>
+                <w:rFonts w:asciiTheme="minorHAnsi" w:hAnsiTheme="minorHAnsi" w:cstheme="minorHAnsi"/>
+                <w:noProof/>
+                <w:webHidden/>
+              </w:rPr>
+              <w:tab/>
+            </w:r>
+            <w:r>
+              <w:rPr>
+                <w:rFonts w:asciiTheme="minorHAnsi" w:hAnsiTheme="minorHAnsi" w:cstheme="minorHAnsi"/>
+                <w:noProof/>
+                <w:webHidden/>
+              </w:rPr>
+              <w:fldChar w:fldCharType="begin"/>
+            </w:r>
+            <w:r>
+              <w:rPr>
+                <w:rFonts w:asciiTheme="minorHAnsi" w:hAnsiTheme="minorHAnsi" w:cstheme="minorHAnsi"/>
+                <w:noProof/>
+                <w:webHidden/>
+              </w:rPr>
+              <w:instrText xml:space="preserve"> PAGEREF _Toc113285374 \h </w:instrText>
+            </w:r>
+            <w:r>
+              <w:rPr>
+                <w:rFonts w:asciiTheme="minorHAnsi" w:hAnsiTheme="minorHAnsi" w:cstheme="minorHAnsi"/>
+                <w:noProof/>
+                <w:webHidden/>
+              </w:rPr>
+            </w:r>
+            <w:r>
+              <w:rPr>
+                <w:rFonts w:asciiTheme="minorHAnsi" w:hAnsiTheme="minorHAnsi" w:cstheme="minorHAnsi"/>
+                <w:noProof/>
+                <w:webHidden/>
+              </w:rPr>
+              <w:fldChar w:fldCharType="separate"/>
+            </w:r>
+            <w:r>
+              <w:rPr>
+                <w:rFonts w:asciiTheme="minorHAnsi" w:hAnsiTheme="minorHAnsi" w:cstheme="minorHAnsi"/>
+                <w:noProof/>
+                <w:webHidden/>
+              </w:rPr>
+              <w:t>6</w:t>
+            </w:r>
+            <w:r>
+              <w:rPr>
+                <w:rFonts w:asciiTheme="minorHAnsi" w:hAnsiTheme="minorHAnsi" w:cstheme="minorHAnsi"/>
+                <w:noProof/>
+                <w:webHidden/>
+              </w:rPr>
+              <w:fldChar w:fldCharType="end"/>
+            </w:r>
+          </w:hyperlink>
+        </w:p>
+        <w:p>
+          <w:pPr>
+            <w:pStyle w:val="Sommario1"/>
+            <w:tabs>
+              <w:tab w:val="right" w:pos="9628"/>
+            </w:tabs>
+            <w:rPr>
+              <w:rFonts w:asciiTheme="minorHAnsi" w:eastAsiaTheme="minorEastAsia" w:hAnsiTheme="minorHAnsi" w:cstheme="minorHAnsi"/>
+              <w:noProof/>
+              <w:kern w:val="0"/>
+              <w:sz w:val="22"/>
+              <w:szCs w:val="22"/>
+              <w:lang w:eastAsia="it-IT" w:bidi="ar-SA"/>
+            </w:rPr>
+          </w:pPr>
+          <w:hyperlink w:anchor="_Toc113285375" w:history="1">
+            <w:r>
+              <w:rPr>
+                <w:rStyle w:val="Collegamentoipertestuale"/>
+                <w:rFonts w:asciiTheme="minorHAnsi" w:hAnsiTheme="minorHAnsi" w:cstheme="minorHAnsi"/>
+                <w:noProof/>
+              </w:rPr>
+              <w:t>Conclusione</w:t>
+            </w:r>
+            <w:r>
+              <w:rPr>
+                <w:rFonts w:asciiTheme="minorHAnsi" w:hAnsiTheme="minorHAnsi" w:cstheme="minorHAnsi"/>
+                <w:noProof/>
+                <w:webHidden/>
+              </w:rPr>
+              <w:tab/>
+            </w:r>
+            <w:r>
+              <w:rPr>
+                <w:rFonts w:asciiTheme="minorHAnsi" w:hAnsiTheme="minorHAnsi" w:cstheme="minorHAnsi"/>
+                <w:noProof/>
+                <w:webHidden/>
+              </w:rPr>
+              <w:fldChar w:fldCharType="begin"/>
+            </w:r>
+            <w:r>
+              <w:rPr>
+                <w:rFonts w:asciiTheme="minorHAnsi" w:hAnsiTheme="minorHAnsi" w:cstheme="minorHAnsi"/>
+                <w:noProof/>
+                <w:webHidden/>
+              </w:rPr>
+              <w:instrText xml:space="preserve"> PAGEREF _Toc113285375 \h </w:instrText>
+            </w:r>
+            <w:r>
+              <w:rPr>
+                <w:rFonts w:asciiTheme="minorHAnsi" w:hAnsiTheme="minorHAnsi" w:cstheme="minorHAnsi"/>
+                <w:noProof/>
+                <w:webHidden/>
+              </w:rPr>
+            </w:r>
+            <w:r>
+              <w:rPr>
+                <w:rFonts w:asciiTheme="minorHAnsi" w:hAnsiTheme="minorHAnsi" w:cstheme="minorHAnsi"/>
+                <w:noProof/>
+                <w:webHidden/>
+              </w:rPr>
+              <w:fldChar w:fldCharType="separate"/>
+            </w:r>
+            <w:r>
+              <w:rPr>
+                <w:rFonts w:asciiTheme="minorHAnsi" w:hAnsiTheme="minorHAnsi" w:cstheme="minorHAnsi"/>
+                <w:noProof/>
+                <w:webHidden/>
+              </w:rPr>
+              <w:t>7</w:t>
+            </w:r>
+            <w:r>
+              <w:rPr>
+                <w:rFonts w:asciiTheme="minorHAnsi" w:hAnsiTheme="minorHAnsi" w:cstheme="minorHAnsi"/>
+                <w:noProof/>
+                <w:webHidden/>
+              </w:rPr>
+              <w:fldChar w:fldCharType="end"/>
+            </w:r>
+          </w:hyperlink>
+        </w:p>
+        <w:p>
+          <w:r>
+            <w:rPr>
+              <w:rFonts w:asciiTheme="minorHAnsi" w:hAnsiTheme="minorHAnsi" w:cstheme="minorHAnsi"/>
+              <w:b/>
+              <w:bCs/>
+            </w:rPr>
+            <w:fldChar w:fldCharType="end"/>
+          </w:r>
+        </w:p>
+      </w:sdtContent>
+    </w:sdt>
     <w:p>
       <w:pPr>
         <w:jc w:val="center"/>
@@ -294,58 +958,127 @@
       <w:pPr>
         <w:jc w:val="center"/>
         <w:rPr>
-          <w:sz w:val="30"/>
-          <w:szCs w:val="30"/>
-        </w:rPr>
-      </w:pPr>
-      <w:r>
-        <w:rPr>
-          <w:sz w:val="30"/>
-          <w:szCs w:val="30"/>
-        </w:rPr>
-        <w:t>(Breve relazione (3/4 pagine) in cui si descrivono le principali scelte</w:t>
-      </w:r>
-    </w:p>
-    <w:p>
-      <w:pPr>
-        <w:jc w:val="center"/>
-        <w:rPr>
-          <w:sz w:val="30"/>
-          <w:szCs w:val="30"/>
-        </w:rPr>
-      </w:pPr>
-      <w:r>
-        <w:rPr>
-          <w:sz w:val="30"/>
-          <w:szCs w:val="30"/>
-        </w:rPr>
-        <w:t>nell’implementazione del progetto e la suddivisione del lavoro tra i vari</w:t>
-      </w:r>
-    </w:p>
-    <w:p>
-      <w:pPr>
-        <w:jc w:val="center"/>
-        <w:rPr>
-          <w:sz w:val="30"/>
-          <w:szCs w:val="30"/>
-        </w:rPr>
-      </w:pPr>
-      <w:r>
-        <w:rPr>
-          <w:sz w:val="30"/>
-          <w:szCs w:val="30"/>
-        </w:rPr>
-        <w:t xml:space="preserve">componenti del </w:t>
-      </w:r>
-      <w:proofErr w:type="gramStart"/>
-      <w:r>
-        <w:rPr>
-          <w:sz w:val="30"/>
-          <w:szCs w:val="30"/>
-        </w:rPr>
-        <w:t>gruppo )</w:t>
-      </w:r>
-      <w:proofErr w:type="gramEnd"/>
+          <w:sz w:val="42"/>
+          <w:szCs w:val="42"/>
+        </w:rPr>
+      </w:pPr>
+    </w:p>
+    <w:p>
+      <w:pPr>
+        <w:jc w:val="center"/>
+        <w:rPr>
+          <w:sz w:val="42"/>
+          <w:szCs w:val="42"/>
+        </w:rPr>
+      </w:pPr>
+    </w:p>
+    <w:p>
+      <w:pPr>
+        <w:jc w:val="center"/>
+        <w:rPr>
+          <w:sz w:val="42"/>
+          <w:szCs w:val="42"/>
+        </w:rPr>
+      </w:pPr>
+    </w:p>
+    <w:p>
+      <w:pPr>
+        <w:jc w:val="center"/>
+        <w:rPr>
+          <w:sz w:val="42"/>
+          <w:szCs w:val="42"/>
+        </w:rPr>
+      </w:pPr>
+    </w:p>
+    <w:p>
+      <w:pPr>
+        <w:jc w:val="center"/>
+        <w:rPr>
+          <w:sz w:val="42"/>
+          <w:szCs w:val="42"/>
+        </w:rPr>
+      </w:pPr>
+    </w:p>
+    <w:p>
+      <w:pPr>
+        <w:jc w:val="center"/>
+        <w:rPr>
+          <w:sz w:val="42"/>
+          <w:szCs w:val="42"/>
+        </w:rPr>
+      </w:pPr>
+    </w:p>
+    <w:p>
+      <w:pPr>
+        <w:jc w:val="center"/>
+        <w:rPr>
+          <w:sz w:val="42"/>
+          <w:szCs w:val="42"/>
+        </w:rPr>
+      </w:pPr>
+    </w:p>
+    <w:p>
+      <w:pPr>
+        <w:jc w:val="center"/>
+        <w:rPr>
+          <w:sz w:val="42"/>
+          <w:szCs w:val="42"/>
+        </w:rPr>
+      </w:pPr>
+    </w:p>
+    <w:p>
+      <w:pPr>
+        <w:jc w:val="center"/>
+        <w:rPr>
+          <w:sz w:val="42"/>
+          <w:szCs w:val="42"/>
+        </w:rPr>
+      </w:pPr>
+    </w:p>
+    <w:p>
+      <w:pPr>
+        <w:jc w:val="center"/>
+        <w:rPr>
+          <w:sz w:val="42"/>
+          <w:szCs w:val="42"/>
+        </w:rPr>
+      </w:pPr>
+    </w:p>
+    <w:p>
+      <w:pPr>
+        <w:jc w:val="center"/>
+        <w:rPr>
+          <w:sz w:val="42"/>
+          <w:szCs w:val="42"/>
+        </w:rPr>
+      </w:pPr>
+    </w:p>
+    <w:p>
+      <w:pPr>
+        <w:jc w:val="center"/>
+        <w:rPr>
+          <w:sz w:val="42"/>
+          <w:szCs w:val="42"/>
+        </w:rPr>
+      </w:pPr>
+    </w:p>
+    <w:p>
+      <w:pPr>
+        <w:jc w:val="center"/>
+        <w:rPr>
+          <w:sz w:val="42"/>
+          <w:szCs w:val="42"/>
+        </w:rPr>
+      </w:pPr>
+    </w:p>
+    <w:p>
+      <w:pPr>
+        <w:jc w:val="center"/>
+        <w:rPr>
+          <w:sz w:val="42"/>
+          <w:szCs w:val="42"/>
+        </w:rPr>
+      </w:pPr>
     </w:p>
     <w:p>
       <w:pPr>
@@ -356,249 +1089,8 @@
       <w:pPr>
         <w:pStyle w:val="Titolo1"/>
       </w:pPr>
-    </w:p>
-    <w:p>
-      <w:pPr>
-        <w:pStyle w:val="Titolo1"/>
-      </w:pPr>
-      <w:r>
-        <w:lastRenderedPageBreak/>
-        <w:t>Indice</w:t>
-      </w:r>
-    </w:p>
-    <w:p>
-      <w:pPr>
-        <w:jc w:val="center"/>
-        <w:rPr>
-          <w:sz w:val="42"/>
-          <w:szCs w:val="42"/>
-        </w:rPr>
-      </w:pPr>
-    </w:p>
-    <w:p>
-      <w:pPr>
-        <w:jc w:val="center"/>
-        <w:rPr>
-          <w:sz w:val="42"/>
-          <w:szCs w:val="42"/>
-        </w:rPr>
-      </w:pPr>
-    </w:p>
-    <w:p>
-      <w:pPr>
-        <w:rPr>
-          <w:sz w:val="42"/>
-          <w:szCs w:val="42"/>
-        </w:rPr>
-      </w:pPr>
-    </w:p>
-    <w:p>
-      <w:pPr>
-        <w:jc w:val="center"/>
-        <w:rPr>
-          <w:sz w:val="42"/>
-          <w:szCs w:val="42"/>
-        </w:rPr>
-      </w:pPr>
-    </w:p>
-    <w:p>
-      <w:pPr>
-        <w:jc w:val="center"/>
-        <w:rPr>
-          <w:sz w:val="42"/>
-          <w:szCs w:val="42"/>
-        </w:rPr>
-      </w:pPr>
-    </w:p>
-    <w:p>
-      <w:pPr>
-        <w:jc w:val="center"/>
-        <w:rPr>
-          <w:sz w:val="42"/>
-          <w:szCs w:val="42"/>
-        </w:rPr>
-      </w:pPr>
-    </w:p>
-    <w:p>
-      <w:pPr>
-        <w:jc w:val="center"/>
-        <w:rPr>
-          <w:sz w:val="42"/>
-          <w:szCs w:val="42"/>
-        </w:rPr>
-      </w:pPr>
-    </w:p>
-    <w:p>
-      <w:pPr>
-        <w:jc w:val="center"/>
-        <w:rPr>
-          <w:sz w:val="42"/>
-          <w:szCs w:val="42"/>
-        </w:rPr>
-      </w:pPr>
-    </w:p>
-    <w:p>
-      <w:pPr>
-        <w:jc w:val="center"/>
-        <w:rPr>
-          <w:sz w:val="42"/>
-          <w:szCs w:val="42"/>
-        </w:rPr>
-      </w:pPr>
-    </w:p>
-    <w:p>
-      <w:pPr>
-        <w:jc w:val="center"/>
-        <w:rPr>
-          <w:sz w:val="42"/>
-          <w:szCs w:val="42"/>
-        </w:rPr>
-      </w:pPr>
-    </w:p>
-    <w:p>
-      <w:pPr>
-        <w:jc w:val="center"/>
-        <w:rPr>
-          <w:sz w:val="42"/>
-          <w:szCs w:val="42"/>
-        </w:rPr>
-      </w:pPr>
-    </w:p>
-    <w:p>
-      <w:pPr>
-        <w:jc w:val="center"/>
-        <w:rPr>
-          <w:sz w:val="42"/>
-          <w:szCs w:val="42"/>
-        </w:rPr>
-      </w:pPr>
-    </w:p>
-    <w:p>
-      <w:pPr>
-        <w:jc w:val="center"/>
-        <w:rPr>
-          <w:sz w:val="42"/>
-          <w:szCs w:val="42"/>
-        </w:rPr>
-      </w:pPr>
-    </w:p>
-    <w:p>
-      <w:pPr>
-        <w:jc w:val="center"/>
-        <w:rPr>
-          <w:sz w:val="42"/>
-          <w:szCs w:val="42"/>
-        </w:rPr>
-      </w:pPr>
-    </w:p>
-    <w:p>
-      <w:pPr>
-        <w:jc w:val="center"/>
-        <w:rPr>
-          <w:sz w:val="42"/>
-          <w:szCs w:val="42"/>
-        </w:rPr>
-      </w:pPr>
-    </w:p>
-    <w:p>
-      <w:pPr>
-        <w:jc w:val="center"/>
-        <w:rPr>
-          <w:sz w:val="42"/>
-          <w:szCs w:val="42"/>
-        </w:rPr>
-      </w:pPr>
-    </w:p>
-    <w:p>
-      <w:pPr>
-        <w:jc w:val="center"/>
-        <w:rPr>
-          <w:sz w:val="42"/>
-          <w:szCs w:val="42"/>
-        </w:rPr>
-      </w:pPr>
-    </w:p>
-    <w:p>
-      <w:pPr>
-        <w:jc w:val="center"/>
-        <w:rPr>
-          <w:sz w:val="42"/>
-          <w:szCs w:val="42"/>
-        </w:rPr>
-      </w:pPr>
-    </w:p>
-    <w:p>
-      <w:pPr>
-        <w:jc w:val="center"/>
-        <w:rPr>
-          <w:sz w:val="42"/>
-          <w:szCs w:val="42"/>
-        </w:rPr>
-      </w:pPr>
-    </w:p>
-    <w:p>
-      <w:pPr>
-        <w:jc w:val="center"/>
-        <w:rPr>
-          <w:sz w:val="42"/>
-          <w:szCs w:val="42"/>
-        </w:rPr>
-      </w:pPr>
-    </w:p>
-    <w:p>
-      <w:pPr>
-        <w:jc w:val="center"/>
-        <w:rPr>
-          <w:sz w:val="42"/>
-          <w:szCs w:val="42"/>
-        </w:rPr>
-      </w:pPr>
-    </w:p>
-    <w:p>
-      <w:pPr>
-        <w:jc w:val="center"/>
-        <w:rPr>
-          <w:sz w:val="42"/>
-          <w:szCs w:val="42"/>
-        </w:rPr>
-      </w:pPr>
-    </w:p>
-    <w:p>
-      <w:pPr>
-        <w:jc w:val="center"/>
-        <w:rPr>
-          <w:sz w:val="42"/>
-          <w:szCs w:val="42"/>
-        </w:rPr>
-      </w:pPr>
-    </w:p>
-    <w:p>
-      <w:pPr>
-        <w:jc w:val="center"/>
-        <w:rPr>
-          <w:sz w:val="42"/>
-          <w:szCs w:val="42"/>
-        </w:rPr>
-      </w:pPr>
-    </w:p>
-    <w:p>
-      <w:pPr>
-        <w:jc w:val="center"/>
-        <w:rPr>
-          <w:sz w:val="42"/>
-          <w:szCs w:val="42"/>
-        </w:rPr>
-      </w:pPr>
-    </w:p>
-    <w:p>
-      <w:pPr>
-        <w:pStyle w:val="Titolo1"/>
-      </w:pPr>
-    </w:p>
-    <w:p>
-      <w:pPr>
-        <w:pStyle w:val="Titolo1"/>
-      </w:pPr>
+      <w:bookmarkStart w:id="0" w:name="_Toc113285307"/>
+      <w:bookmarkStart w:id="1" w:name="_Toc113285370"/>
     </w:p>
     <w:p>
       <w:pPr>
@@ -607,6 +1099,23 @@
       <w:r>
         <w:lastRenderedPageBreak/>
         <w:t>Inizializzazione e generazione della mappa</w:t>
+      </w:r>
+      <w:bookmarkEnd w:id="0"/>
+      <w:bookmarkEnd w:id="1"/>
+      <w:r>
+        <w:fldChar w:fldCharType="begin"/>
+      </w:r>
+      <w:r>
+        <w:instrText xml:space="preserve"> XE "</w:instrText>
+      </w:r>
+      <w:r>
+        <w:instrText>Inizializzazione e generazione della mappa</w:instrText>
+      </w:r>
+      <w:r>
+        <w:instrText xml:space="preserve">" </w:instrText>
+      </w:r>
+      <w:r>
+        <w:fldChar w:fldCharType="end"/>
       </w:r>
     </w:p>
     <w:p>
@@ -655,7 +1164,7 @@
                     <pic:cNvPicPr/>
                   </pic:nvPicPr>
                   <pic:blipFill>
-                    <a:blip r:embed="rId6">
+                    <a:blip r:embed="rId7">
                       <a:extLst>
                         <a:ext uri="{28A0092B-C50C-407E-A947-70E740481C1C}">
                           <a14:useLocalDpi xmlns:a14="http://schemas.microsoft.com/office/drawing/2010/main" val="0"/>
@@ -738,10 +1247,29 @@
       <w:pPr>
         <w:pStyle w:val="Titolo1"/>
       </w:pPr>
+      <w:bookmarkStart w:id="2" w:name="_Toc113285308"/>
+      <w:bookmarkStart w:id="3" w:name="_Toc113285371"/>
       <w:r>
         <w:lastRenderedPageBreak/>
         <w:t>Il motore di gioco</w:t>
       </w:r>
+      <w:bookmarkEnd w:id="2"/>
+      <w:bookmarkEnd w:id="3"/>
+      <w:r>
+        <w:fldChar w:fldCharType="begin"/>
+      </w:r>
+      <w:r>
+        <w:instrText xml:space="preserve"> XE "</w:instrText>
+      </w:r>
+      <w:r>
+        <w:instrText>Il motore di gioco</w:instrText>
+      </w:r>
+      <w:r>
+        <w:instrText xml:space="preserve">" </w:instrText>
+      </w:r>
+      <w:r>
+        <w:fldChar w:fldCharType="end"/>
+      </w:r>
     </w:p>
     <w:p>
       <w:pPr>
@@ -754,7 +1282,17 @@
         <w:t>. Una delle sfide più grandi a livello implementativo è stato decidere come permettere alle varie entità di muoversi ed effettuare azioni tutte allo stesso tempo, per evitare</w:t>
       </w:r>
       <w:r>
-        <w:t xml:space="preserve"> in ogni frame di avere entità che si muovono prima delle altre oppure ancora peggio, non permettere al giocatore di evitare un proiettile in arrivo in quanto la sua posizione non è ancora stata aggiornata.</w:t>
+        <w:t xml:space="preserve"> in ogni </w:t>
+      </w:r>
+      <w:r>
+        <w:rPr>
+          <w:b/>
+          <w:bCs/>
+        </w:rPr>
+        <w:t>frame</w:t>
+      </w:r>
+      <w:r>
+        <w:t xml:space="preserve"> di avere entità che si muovono prima delle altre oppure ancora peggio, non permettere al giocatore di evitare un proiettile in arrivo in quanto la sua posizione non è ancora stata aggiornata.</w:t>
       </w:r>
     </w:p>
     <w:p>
@@ -765,13 +1303,30 @@
         <w:t xml:space="preserve">Abbiamo deciso </w:t>
       </w:r>
       <w:r>
-        <w:t xml:space="preserve">allora di prendere spunto dal funzionamento di molte librerie grafiche, che consistono di inserire una classe astratta (nel nostro caso </w:t>
-      </w:r>
-      <w:proofErr w:type="spellStart"/>
-      <w:r>
+        <w:t xml:space="preserve">allora di prendere spunto dal funzionamento di molte librerie grafiche che </w:t>
+      </w:r>
+      <w:r>
+        <w:t>suggeriscono</w:t>
+      </w:r>
+      <w:r>
+        <w:t xml:space="preserve"> di inserire una </w:t>
+      </w:r>
+      <w:r>
+        <w:rPr>
+          <w:b/>
+          <w:bCs/>
+        </w:rPr>
+        <w:t>classe astratta</w:t>
+      </w:r>
+      <w:r>
+        <w:t xml:space="preserve"> (nel nostro caso </w:t>
+      </w:r>
+      <w:r>
+        <w:rPr>
+          <w:color w:val="2E74B5" w:themeColor="accent5" w:themeShade="BF"/>
+        </w:rPr>
         <w:t>GameObject</w:t>
       </w:r>
-      <w:proofErr w:type="spellEnd"/>
       <w:r>
         <w:t>) da cui tutti gli oggetti che hanno bisogno di essere aggiornati ereditano e che consiste di due metodi fondamentali:</w:t>
       </w:r>
@@ -784,13 +1339,17 @@
           <w:numId w:val="3"/>
         </w:numPr>
       </w:pPr>
-      <w:proofErr w:type="spellStart"/>
-      <w:r>
+      <w:r>
+        <w:rPr>
+          <w:color w:val="2E74B5" w:themeColor="accent5" w:themeShade="BF"/>
+        </w:rPr>
         <w:t>DoFrame</w:t>
       </w:r>
-      <w:proofErr w:type="spellEnd"/>
       <w:r>
         <w:t xml:space="preserve">: </w:t>
+      </w:r>
+      <w:r>
+        <w:t>quando questa funzione viene chiamata, l’entità deve svolgere tutta la logica per quanto riguarda il suo movimento, se ha inflitto/subito danno ecc.</w:t>
       </w:r>
     </w:p>
     <w:p>
@@ -801,56 +1360,31 @@
           <w:numId w:val="3"/>
         </w:numPr>
       </w:pPr>
-      <w:proofErr w:type="spellStart"/>
-      <w:r>
-        <w:t>Draw</w:t>
-      </w:r>
-      <w:proofErr w:type="spellEnd"/>
-      <w:r>
-        <w:t>:</w:t>
-      </w:r>
-    </w:p>
-    <w:p>
-      <w:pPr>
-        <w:pStyle w:val="Corpotesto"/>
-      </w:pPr>
-      <w:r>
-        <w:t xml:space="preserve">Abbiamo infine arricchito la classe </w:t>
-      </w:r>
-      <w:proofErr w:type="spellStart"/>
-      <w:r>
-        <w:t>GameObject</w:t>
-      </w:r>
-      <w:proofErr w:type="spellEnd"/>
-      <w:r>
-        <w:t xml:space="preserve"> con delle proprietà condivise da tutti gli oggetti di gioco, ovvero la posizione all’interno della mappa, il carattere identificativo dell’oggetto che comparirà sulla mappa una volta chiamato </w:t>
-      </w:r>
-      <w:proofErr w:type="spellStart"/>
-      <w:proofErr w:type="gramStart"/>
-      <w:r>
-        <w:t>Draw</w:t>
-      </w:r>
-      <w:proofErr w:type="spellEnd"/>
-      <w:r>
-        <w:t>(</w:t>
-      </w:r>
-      <w:proofErr w:type="gramEnd"/>
-      <w:r>
-        <w:t>) e la lista di tutti gli oggetti attualmente nella stanza di gioco per un accesso immediato (ad esempio calcolare la distanza di un nemico dal giocatore, determinare le varie collisioni ecc.)</w:t>
-      </w:r>
-    </w:p>
-    <w:p>
-      <w:pPr>
-        <w:pStyle w:val="Titolo1"/>
-      </w:pPr>
       <w:r>
         <w:rPr>
           <w:noProof/>
+          <w:color w:val="2E74B5" w:themeColor="accent5" w:themeShade="BF"/>
         </w:rPr>
         <w:drawing>
-          <wp:inline distT="0" distB="0" distL="0" distR="0" wp14:anchorId="43FEDE3C" wp14:editId="0C22AF91">
-            <wp:extent cx="6058894" cy="4428323"/>
-            <wp:effectExtent l="0" t="0" r="0" b="0"/>
+          <wp:anchor distT="0" distB="0" distL="114300" distR="114300" simplePos="0" relativeHeight="251659264" behindDoc="1" locked="0" layoutInCell="1" allowOverlap="1" wp14:anchorId="43FEDE3C" wp14:editId="2F9570B7">
+            <wp:simplePos x="0" y="0"/>
+            <wp:positionH relativeFrom="margin">
+              <wp:align>left</wp:align>
+            </wp:positionH>
+            <wp:positionV relativeFrom="paragraph">
+              <wp:posOffset>311608</wp:posOffset>
+            </wp:positionV>
+            <wp:extent cx="3276600" cy="2395220"/>
+            <wp:effectExtent l="0" t="0" r="0" b="5080"/>
+            <wp:wrapTight wrapText="bothSides">
+              <wp:wrapPolygon edited="0">
+                <wp:start x="0" y="0"/>
+                <wp:lineTo x="0" y="21474"/>
+                <wp:lineTo x="21474" y="21474"/>
+                <wp:lineTo x="21474" y="0"/>
+                <wp:lineTo x="0" y="0"/>
+              </wp:wrapPolygon>
+            </wp:wrapTight>
             <wp:docPr id="9" name="Immagine 9" descr="Immagine che contiene testo&#10;&#10;Descrizione generata automaticamente"/>
             <wp:cNvGraphicFramePr>
               <a:graphicFrameLocks xmlns:a="http://schemas.openxmlformats.org/drawingml/2006/main" noChangeAspect="1"/>
@@ -865,7 +1399,7 @@
                     </pic:cNvPicPr>
                   </pic:nvPicPr>
                   <pic:blipFill rotWithShape="1">
-                    <a:blip r:embed="rId7">
+                    <a:blip r:embed="rId8" cstate="print">
                       <a:extLst>
                         <a:ext uri="{28A0092B-C50C-407E-A947-70E740481C1C}">
                           <a14:useLocalDpi xmlns:a14="http://schemas.microsoft.com/office/drawing/2010/main" val="0"/>
@@ -878,7 +1412,7 @@
                   <pic:spPr bwMode="auto">
                     <a:xfrm>
                       <a:off x="0" y="0"/>
-                      <a:ext cx="6067244" cy="4434426"/>
+                      <a:ext cx="3276600" cy="2395220"/>
                     </a:xfrm>
                     <a:prstGeom prst="rect">
                       <a:avLst/>
@@ -899,9 +1433,61 @@
                 </pic:pic>
               </a:graphicData>
             </a:graphic>
-          </wp:inline>
+            <wp14:sizeRelH relativeFrom="margin">
+              <wp14:pctWidth>0</wp14:pctWidth>
+            </wp14:sizeRelH>
+            <wp14:sizeRelV relativeFrom="margin">
+              <wp14:pctHeight>0</wp14:pctHeight>
+            </wp14:sizeRelV>
+          </wp:anchor>
         </w:drawing>
       </w:r>
+      <w:r>
+        <w:rPr>
+          <w:color w:val="2E74B5" w:themeColor="accent5" w:themeShade="BF"/>
+        </w:rPr>
+        <w:t>Draw</w:t>
+      </w:r>
+      <w:r>
+        <w:t>:</w:t>
+      </w:r>
+      <w:r>
+        <w:t xml:space="preserve"> effettua il render dell’entità su schermo</w:t>
+      </w:r>
+    </w:p>
+    <w:p>
+      <w:pPr>
+        <w:pStyle w:val="Corpotesto"/>
+      </w:pPr>
+      <w:r>
+        <w:t xml:space="preserve">Abbiamo infine arricchito la classe </w:t>
+      </w:r>
+      <w:r>
+        <w:rPr>
+          <w:color w:val="2E74B5" w:themeColor="accent5" w:themeShade="BF"/>
+        </w:rPr>
+        <w:t xml:space="preserve">GameObject </w:t>
+      </w:r>
+      <w:r>
+        <w:t xml:space="preserve">con delle proprietà condivise da tutti gli oggetti di gioco, ovvero la posizione all’interno della mappa, il carattere identificativo dell’oggetto che comparirà sulla mappa una volta chiamato </w:t>
+      </w:r>
+      <w:proofErr w:type="gramStart"/>
+      <w:r>
+        <w:rPr>
+          <w:color w:val="2E74B5" w:themeColor="accent5" w:themeShade="BF"/>
+        </w:rPr>
+        <w:t>Draw(</w:t>
+      </w:r>
+      <w:proofErr w:type="gramEnd"/>
+      <w:r>
+        <w:rPr>
+          <w:color w:val="2E74B5" w:themeColor="accent5" w:themeShade="BF"/>
+        </w:rPr>
+        <w:t xml:space="preserve">) </w:t>
+      </w:r>
+      <w:r>
+        <w:t>e la lista di tutti gli oggetti attualmente nella stanza di gioco per un accesso immediato (ad esempio calcolare la distanza di un nemico dal giocatore, determinare le varie collisioni ecc.)</w:t>
+      </w:r>
     </w:p>
     <w:p>
       <w:pPr>
@@ -912,22 +1498,85 @@
       <w:pPr>
         <w:pStyle w:val="Titolo1"/>
       </w:pPr>
+      <w:bookmarkStart w:id="4" w:name="_Toc113285309"/>
+      <w:bookmarkStart w:id="5" w:name="_Toc113285372"/>
+      <w:r>
+        <w:t>Lo spostamento attraverso le varie stanze</w:t>
+      </w:r>
+      <w:bookmarkEnd w:id="4"/>
+      <w:bookmarkEnd w:id="5"/>
+      <w:r>
+        <w:fldChar w:fldCharType="begin"/>
+      </w:r>
+      <w:r>
+        <w:instrText xml:space="preserve"> XE "</w:instrText>
+      </w:r>
+      <w:r>
+        <w:instrText>Lo spostamento attraverso le varie stanze</w:instrText>
+      </w:r>
+      <w:r>
+        <w:instrText xml:space="preserve">" </w:instrText>
+      </w:r>
+      <w:r>
+        <w:fldChar w:fldCharType="end"/>
+      </w:r>
+    </w:p>
+    <w:p>
+      <w:pPr>
+        <w:pStyle w:val="Titolo1"/>
+      </w:pPr>
+    </w:p>
+    <w:p>
+      <w:pPr>
+        <w:pStyle w:val="Titolo1"/>
+      </w:pPr>
+    </w:p>
+    <w:p>
+      <w:pPr>
+        <w:pStyle w:val="Titolo1"/>
+      </w:pPr>
+    </w:p>
+    <w:p>
+      <w:pPr>
+        <w:pStyle w:val="Titolo1"/>
+      </w:pPr>
+    </w:p>
+    <w:p>
+      <w:pPr>
+        <w:pStyle w:val="Titolo1"/>
+      </w:pPr>
+    </w:p>
+    <w:p>
+      <w:pPr>
+        <w:pStyle w:val="Titolo1"/>
+      </w:pPr>
+    </w:p>
+    <w:p>
+      <w:pPr>
+        <w:pStyle w:val="Titolo1"/>
+      </w:pPr>
+      <w:bookmarkStart w:id="6" w:name="_Toc113285310"/>
+      <w:bookmarkStart w:id="7" w:name="_Toc113285373"/>
       <w:r>
         <w:lastRenderedPageBreak/>
-        <w:t>Lo spostamento attraverso le varie stanze</w:t>
-      </w:r>
-    </w:p>
-    <w:p>
-      <w:pPr>
-        <w:pStyle w:val="Titolo1"/>
-      </w:pPr>
-    </w:p>
-    <w:p>
-      <w:pPr>
-        <w:pStyle w:val="Titolo1"/>
-      </w:pPr>
-      <w:r>
         <w:t>Ereditarietà</w:t>
+      </w:r>
+      <w:bookmarkEnd w:id="6"/>
+      <w:bookmarkEnd w:id="7"/>
+      <w:r>
+        <w:fldChar w:fldCharType="begin"/>
+      </w:r>
+      <w:r>
+        <w:instrText xml:space="preserve"> XE "</w:instrText>
+      </w:r>
+      <w:r>
+        <w:instrText>Ereditarietà</w:instrText>
+      </w:r>
+      <w:r>
+        <w:instrText xml:space="preserve">" </w:instrText>
+      </w:r>
+      <w:r>
+        <w:fldChar w:fldCharType="end"/>
       </w:r>
     </w:p>
     <w:p>
@@ -989,15 +1638,34 @@
     <w:p>
       <w:pPr>
         <w:pStyle w:val="Corpotesto"/>
-      </w:pPr>
-      <w:r>
         <w:rPr>
           <w:noProof/>
         </w:rPr>
+      </w:pPr>
+      <w:r>
+        <w:rPr>
+          <w:noProof/>
+        </w:rPr>
         <w:drawing>
-          <wp:inline distT="0" distB="0" distL="0" distR="0" wp14:anchorId="1A406F70" wp14:editId="5DC0EFA0">
-            <wp:extent cx="3248026" cy="2161967"/>
-            <wp:effectExtent l="0" t="0" r="0" b="0"/>
+          <wp:anchor distT="0" distB="0" distL="114300" distR="114300" simplePos="0" relativeHeight="251660288" behindDoc="1" locked="0" layoutInCell="1" allowOverlap="1" wp14:anchorId="1A406F70" wp14:editId="7CBF094D">
+            <wp:simplePos x="0" y="0"/>
+            <wp:positionH relativeFrom="margin">
+              <wp:align>left</wp:align>
+            </wp:positionH>
+            <wp:positionV relativeFrom="paragraph">
+              <wp:posOffset>190644</wp:posOffset>
+            </wp:positionV>
+            <wp:extent cx="2941320" cy="1957705"/>
+            <wp:effectExtent l="0" t="0" r="0" b="4445"/>
+            <wp:wrapTight wrapText="bothSides">
+              <wp:wrapPolygon edited="0">
+                <wp:start x="0" y="0"/>
+                <wp:lineTo x="0" y="21439"/>
+                <wp:lineTo x="21404" y="21439"/>
+                <wp:lineTo x="21404" y="0"/>
+                <wp:lineTo x="0" y="0"/>
+              </wp:wrapPolygon>
+            </wp:wrapTight>
             <wp:docPr id="7" name="Immagine 7"/>
             <wp:cNvGraphicFramePr>
               <a:graphicFrameLocks xmlns:a="http://schemas.openxmlformats.org/drawingml/2006/main" noChangeAspect="1"/>
@@ -1012,7 +1680,7 @@
                     </pic:cNvPicPr>
                   </pic:nvPicPr>
                   <pic:blipFill rotWithShape="1">
-                    <a:blip r:embed="rId8" cstate="print">
+                    <a:blip r:embed="rId9" cstate="print">
                       <a:extLst>
                         <a:ext uri="{28A0092B-C50C-407E-A947-70E740481C1C}">
                           <a14:useLocalDpi xmlns:a14="http://schemas.microsoft.com/office/drawing/2010/main" val="0"/>
@@ -1025,7 +1693,7 @@
                   <pic:spPr bwMode="auto">
                     <a:xfrm>
                       <a:off x="0" y="0"/>
-                      <a:ext cx="3248026" cy="2161967"/>
+                      <a:ext cx="2944109" cy="1959921"/>
                     </a:xfrm>
                     <a:prstGeom prst="rect">
                       <a:avLst/>
@@ -1043,7 +1711,13 @@
                 </pic:pic>
               </a:graphicData>
             </a:graphic>
-          </wp:inline>
+            <wp14:sizeRelH relativeFrom="margin">
+              <wp14:pctWidth>0</wp14:pctWidth>
+            </wp14:sizeRelH>
+            <wp14:sizeRelV relativeFrom="margin">
+              <wp14:pctHeight>0</wp14:pctHeight>
+            </wp14:sizeRelV>
+          </wp:anchor>
         </w:drawing>
       </w:r>
       <w:r>
@@ -1051,10 +1725,26 @@
           <w:noProof/>
         </w:rPr>
         <w:drawing>
-          <wp:inline distT="0" distB="0" distL="0" distR="0" wp14:anchorId="4CCE0F23" wp14:editId="66156CB1">
-            <wp:extent cx="2838735" cy="2229375"/>
-            <wp:effectExtent l="0" t="0" r="0" b="0"/>
-            <wp:docPr id="8" name="Immagine 8"/>
+          <wp:anchor distT="0" distB="0" distL="114300" distR="114300" simplePos="0" relativeHeight="251661312" behindDoc="1" locked="0" layoutInCell="1" allowOverlap="1" wp14:anchorId="3E9C73A0" wp14:editId="5F6BA0A5">
+            <wp:simplePos x="0" y="0"/>
+            <wp:positionH relativeFrom="margin">
+              <wp:align>right</wp:align>
+            </wp:positionH>
+            <wp:positionV relativeFrom="paragraph">
+              <wp:posOffset>156210</wp:posOffset>
+            </wp:positionV>
+            <wp:extent cx="2957830" cy="2491740"/>
+            <wp:effectExtent l="0" t="0" r="0" b="3810"/>
+            <wp:wrapTight wrapText="bothSides">
+              <wp:wrapPolygon edited="0">
+                <wp:start x="0" y="0"/>
+                <wp:lineTo x="0" y="21468"/>
+                <wp:lineTo x="21424" y="21468"/>
+                <wp:lineTo x="21424" y="0"/>
+                <wp:lineTo x="0" y="0"/>
+              </wp:wrapPolygon>
+            </wp:wrapTight>
+            <wp:docPr id="5" name="Immagine 5"/>
             <wp:cNvGraphicFramePr>
               <a:graphicFrameLocks xmlns:a="http://schemas.openxmlformats.org/drawingml/2006/main" noChangeAspect="1"/>
             </wp:cNvGraphicFramePr>
@@ -1062,26 +1752,26 @@
               <a:graphicData uri="http://schemas.openxmlformats.org/drawingml/2006/picture">
                 <pic:pic xmlns:pic="http://schemas.openxmlformats.org/drawingml/2006/picture">
                   <pic:nvPicPr>
-                    <pic:cNvPr id="0" name="Picture 2"/>
+                    <pic:cNvPr id="0" name="Picture 3"/>
                     <pic:cNvPicPr>
                       <a:picLocks noChangeAspect="1" noChangeArrowheads="1"/>
                     </pic:cNvPicPr>
                   </pic:nvPicPr>
                   <pic:blipFill rotWithShape="1">
-                    <a:blip r:embed="rId9" cstate="print">
+                    <a:blip r:embed="rId10" cstate="print">
                       <a:extLst>
                         <a:ext uri="{28A0092B-C50C-407E-A947-70E740481C1C}">
                           <a14:useLocalDpi xmlns:a14="http://schemas.microsoft.com/office/drawing/2010/main" val="0"/>
                         </a:ext>
                       </a:extLst>
                     </a:blip>
-                    <a:srcRect l="9913" t="2378" r="5916" b="8390"/>
+                    <a:srcRect l="9315" t="2262" r="11311" b="7511"/>
                     <a:stretch/>
                   </pic:blipFill>
                   <pic:spPr bwMode="auto">
                     <a:xfrm>
                       <a:off x="0" y="0"/>
-                      <a:ext cx="2852583" cy="2240251"/>
+                      <a:ext cx="2957830" cy="2491740"/>
                     </a:xfrm>
                     <a:prstGeom prst="rect">
                       <a:avLst/>
@@ -1099,33 +1789,484 @@
                 </pic:pic>
               </a:graphicData>
             </a:graphic>
-          </wp:inline>
+            <wp14:sizeRelH relativeFrom="margin">
+              <wp14:pctWidth>0</wp14:pctWidth>
+            </wp14:sizeRelH>
+            <wp14:sizeRelV relativeFrom="margin">
+              <wp14:pctHeight>0</wp14:pctHeight>
+            </wp14:sizeRelV>
+          </wp:anchor>
         </w:drawing>
       </w:r>
     </w:p>
     <w:p>
       <w:pPr>
+        <w:pStyle w:val="Corpotesto"/>
+        <w:rPr>
+          <w:i/>
+          <w:iCs/>
+        </w:rPr>
+      </w:pPr>
+      <w:r>
+        <w:rPr>
+          <w:i/>
+          <w:iCs/>
+        </w:rPr>
+        <w:t>Gerarchia dei dialoghi</w:t>
+      </w:r>
+      <w:r>
+        <w:rPr>
+          <w:i/>
+          <w:iCs/>
+        </w:rPr>
+        <w:br/>
+      </w:r>
+      <w:r>
+        <w:rPr>
+          <w:i/>
+          <w:iCs/>
+        </w:rPr>
+        <w:br/>
+      </w:r>
+      <w:r>
+        <w:rPr>
+          <w:i/>
+          <w:iCs/>
+        </w:rPr>
+        <w:br/>
+      </w:r>
+      <w:r>
+        <w:rPr>
+          <w:i/>
+          <w:iCs/>
+        </w:rPr>
+        <w:t xml:space="preserve">                                                                                                      Gerarchia delle entità</w:t>
+      </w:r>
+      <w:r>
+        <w:rPr>
+          <w:i/>
+          <w:iCs/>
+        </w:rPr>
+        <w:br/>
+      </w:r>
+      <w:r>
+        <w:rPr>
+          <w:i/>
+          <w:iCs/>
+        </w:rPr>
+        <w:br/>
+      </w:r>
+      <w:r>
+        <w:rPr>
+          <w:i/>
+          <w:iCs/>
+        </w:rPr>
+        <w:br/>
+      </w:r>
+      <w:r>
+        <w:rPr>
+          <w:i/>
+          <w:iCs/>
+        </w:rPr>
+        <w:br/>
+      </w:r>
+      <w:r>
+        <w:rPr>
+          <w:i/>
+          <w:iCs/>
+        </w:rPr>
+        <w:br/>
+      </w:r>
+      <w:r>
+        <w:rPr>
+          <w:i/>
+          <w:iCs/>
+        </w:rPr>
+        <w:br/>
+      </w:r>
+      <w:r>
+        <w:rPr>
+          <w:i/>
+          <w:iCs/>
+        </w:rPr>
+        <w:br/>
+      </w:r>
+    </w:p>
+    <w:p>
+      <w:pPr>
         <w:pStyle w:val="Titolo1"/>
       </w:pPr>
-      <w:r>
+    </w:p>
+    <w:p>
+      <w:pPr>
+        <w:pStyle w:val="Titolo1"/>
+        <w:rPr>
+          <w:u w:val="single"/>
+        </w:rPr>
+      </w:pPr>
+    </w:p>
+    <w:p>
+      <w:pPr>
+        <w:pStyle w:val="Titolo1"/>
+      </w:pPr>
+    </w:p>
+    <w:p>
+      <w:pPr>
+        <w:pStyle w:val="Titolo1"/>
+      </w:pPr>
+    </w:p>
+    <w:p>
+      <w:pPr>
+        <w:pStyle w:val="Titolo1"/>
+      </w:pPr>
+    </w:p>
+    <w:p>
+      <w:pPr>
+        <w:pStyle w:val="Titolo1"/>
+      </w:pPr>
+      <w:bookmarkStart w:id="8" w:name="_Toc113285311"/>
+      <w:bookmarkStart w:id="9" w:name="_Toc113285374"/>
+      <w:r>
+        <w:lastRenderedPageBreak/>
         <w:t>Gli oggetti di gioco</w:t>
       </w:r>
+      <w:bookmarkEnd w:id="8"/>
+      <w:bookmarkEnd w:id="9"/>
+      <w:r>
+        <w:fldChar w:fldCharType="begin"/>
+      </w:r>
+      <w:r>
+        <w:instrText xml:space="preserve"> XE "</w:instrText>
+      </w:r>
+      <w:r>
+        <w:instrText>Gli oggetti di gioco</w:instrText>
+      </w:r>
+      <w:r>
+        <w:instrText xml:space="preserve">" </w:instrText>
+      </w:r>
+      <w:r>
+        <w:fldChar w:fldCharType="end"/>
+      </w:r>
     </w:p>
     <w:p>
       <w:pPr>
         <w:pStyle w:val="Corpotesto"/>
       </w:pPr>
       <w:r>
-        <w:t>Spiega qui le implementazioni con strutture dati dinamiche, inserimento rimozione ecc.</w:t>
-      </w:r>
+        <w:rPr>
+          <w:noProof/>
+          <w:u w:val="single"/>
+        </w:rPr>
+        <w:drawing>
+          <wp:anchor distT="0" distB="0" distL="114300" distR="114300" simplePos="0" relativeHeight="251658240" behindDoc="1" locked="0" layoutInCell="1" allowOverlap="1" wp14:anchorId="7AFB05FD" wp14:editId="4F6E98E1">
+            <wp:simplePos x="0" y="0"/>
+            <wp:positionH relativeFrom="margin">
+              <wp:align>left</wp:align>
+            </wp:positionH>
+            <wp:positionV relativeFrom="paragraph">
+              <wp:posOffset>445745</wp:posOffset>
+            </wp:positionV>
+            <wp:extent cx="3437890" cy="3716020"/>
+            <wp:effectExtent l="0" t="0" r="0" b="0"/>
+            <wp:wrapTight wrapText="bothSides">
+              <wp:wrapPolygon edited="0">
+                <wp:start x="0" y="0"/>
+                <wp:lineTo x="0" y="21482"/>
+                <wp:lineTo x="21424" y="21482"/>
+                <wp:lineTo x="21424" y="0"/>
+                <wp:lineTo x="0" y="0"/>
+              </wp:wrapPolygon>
+            </wp:wrapTight>
+            <wp:docPr id="3" name="Immagine 3"/>
+            <wp:cNvGraphicFramePr>
+              <a:graphicFrameLocks xmlns:a="http://schemas.openxmlformats.org/drawingml/2006/main" noChangeAspect="1"/>
+            </wp:cNvGraphicFramePr>
+            <a:graphic xmlns:a="http://schemas.openxmlformats.org/drawingml/2006/main">
+              <a:graphicData uri="http://schemas.openxmlformats.org/drawingml/2006/picture">
+                <pic:pic xmlns:pic="http://schemas.openxmlformats.org/drawingml/2006/picture">
+                  <pic:nvPicPr>
+                    <pic:cNvPr id="0" name="Picture 2"/>
+                    <pic:cNvPicPr>
+                      <a:picLocks noChangeAspect="1" noChangeArrowheads="1"/>
+                    </pic:cNvPicPr>
+                  </pic:nvPicPr>
+                  <pic:blipFill rotWithShape="1">
+                    <a:blip r:embed="rId11" cstate="print">
+                      <a:extLst>
+                        <a:ext uri="{28A0092B-C50C-407E-A947-70E740481C1C}">
+                          <a14:useLocalDpi xmlns:a14="http://schemas.microsoft.com/office/drawing/2010/main" val="0"/>
+                        </a:ext>
+                      </a:extLst>
+                    </a:blip>
+                    <a:srcRect l="7786" t="7638" r="7995" b="8217"/>
+                    <a:stretch/>
+                  </pic:blipFill>
+                  <pic:spPr bwMode="auto">
+                    <a:xfrm>
+                      <a:off x="0" y="0"/>
+                      <a:ext cx="3443636" cy="3722501"/>
+                    </a:xfrm>
+                    <a:prstGeom prst="rect">
+                      <a:avLst/>
+                    </a:prstGeom>
+                    <a:noFill/>
+                    <a:ln>
+                      <a:noFill/>
+                    </a:ln>
+                    <a:effectLst>
+                      <a:softEdge rad="31750"/>
+                    </a:effectLst>
+                    <a:extLst>
+                      <a:ext uri="{53640926-AAD7-44D8-BBD7-CCE9431645EC}">
+                        <a14:shadowObscured xmlns:a14="http://schemas.microsoft.com/office/drawing/2010/main"/>
+                      </a:ext>
+                    </a:extLst>
+                  </pic:spPr>
+                </pic:pic>
+              </a:graphicData>
+            </a:graphic>
+            <wp14:sizeRelH relativeFrom="margin">
+              <wp14:pctWidth>0</wp14:pctWidth>
+            </wp14:sizeRelH>
+            <wp14:sizeRelV relativeFrom="margin">
+              <wp14:pctHeight>0</wp14:pctHeight>
+            </wp14:sizeRelV>
+          </wp:anchor>
+        </w:drawing>
+      </w:r>
+      <w:r>
+        <w:t>Sia gli oggetti di ogni stanza che quelli attualmente in aggiornamento (sul campo di gioco) sono gestiti tramite una classe (</w:t>
+      </w:r>
+      <w:r>
+        <w:rPr>
+          <w:color w:val="2E74B5" w:themeColor="accent5" w:themeShade="BF"/>
+        </w:rPr>
+        <w:t>GameObjectNode</w:t>
+      </w:r>
+      <w:r>
+        <w:t>) che opera su una struttura personalizzata (</w:t>
+      </w:r>
+      <w:r>
+        <w:rPr>
+          <w:color w:val="2E74B5" w:themeColor="accent5" w:themeShade="BF"/>
+        </w:rPr>
+        <w:t>Node</w:t>
+      </w:r>
+      <w:r>
+        <w:t>):</w:t>
+      </w:r>
+    </w:p>
+    <w:p>
+      <w:pPr>
+        <w:pStyle w:val="Corpotesto"/>
+        <w:rPr>
+          <w:noProof/>
+          <w:color w:val="000000" w:themeColor="text1"/>
+          <w:u w:val="single"/>
+        </w:rPr>
+      </w:pPr>
+      <w:r>
+        <w:t xml:space="preserve">Quando un elemento viene inserito nella lista principale generata nel </w:t>
+      </w:r>
+      <w:r>
+        <w:rPr>
+          <w:b/>
+          <w:bCs/>
+        </w:rPr>
+        <w:t>main</w:t>
+      </w:r>
+      <w:r>
+        <w:t xml:space="preserve">, </w:t>
+      </w:r>
+      <w:r>
+        <w:t>l’oggetto</w:t>
+      </w:r>
+      <w:r>
+        <w:t xml:space="preserve"> viene inserito nel campo di gioco e ad ogni frame viene prima invocata la sua funzione </w:t>
+      </w:r>
+      <w:proofErr w:type="gramStart"/>
+      <w:r>
+        <w:rPr>
+          <w:color w:val="2E74B5" w:themeColor="accent5" w:themeShade="BF"/>
+        </w:rPr>
+        <w:t>DoFrame(</w:t>
+      </w:r>
+      <w:proofErr w:type="gramEnd"/>
+      <w:r>
+        <w:rPr>
+          <w:color w:val="2E74B5" w:themeColor="accent5" w:themeShade="BF"/>
+        </w:rPr>
+        <w:t>)</w:t>
+      </w:r>
+      <w:r>
+        <w:rPr>
+          <w:color w:val="2E74B5" w:themeColor="accent5" w:themeShade="BF"/>
+        </w:rPr>
+        <w:t xml:space="preserve"> </w:t>
+      </w:r>
+      <w:r>
+        <w:t xml:space="preserve">e in seguito </w:t>
+      </w:r>
+      <w:r>
+        <w:rPr>
+          <w:color w:val="2E74B5" w:themeColor="accent5" w:themeShade="BF"/>
+        </w:rPr>
+        <w:t>Draw()</w:t>
+      </w:r>
+      <w:r>
+        <w:rPr>
+          <w:color w:val="000000" w:themeColor="text1"/>
+        </w:rPr>
+        <w:t xml:space="preserve">. Non appena un oggetto viene rimosso dalla lista principale (ad esempio se il giocatore si muove in un'altra stanza o se un’entità muore e viene chiamata la sua funzione </w:t>
+      </w:r>
+      <w:proofErr w:type="gramStart"/>
+      <w:r>
+        <w:rPr>
+          <w:color w:val="2E74B5" w:themeColor="accent5" w:themeShade="BF"/>
+        </w:rPr>
+        <w:t>Destroy(</w:t>
+      </w:r>
+      <w:proofErr w:type="gramEnd"/>
+      <w:r>
+        <w:rPr>
+          <w:color w:val="2E74B5" w:themeColor="accent5" w:themeShade="BF"/>
+        </w:rPr>
+        <w:t>)</w:t>
+      </w:r>
+      <w:r>
+        <w:rPr>
+          <w:color w:val="000000" w:themeColor="text1"/>
+        </w:rPr>
+        <w:t xml:space="preserve">) i suoi metodi </w:t>
+      </w:r>
+      <w:r>
+        <w:rPr>
+          <w:color w:val="2E74B5" w:themeColor="accent5" w:themeShade="BF"/>
+        </w:rPr>
+        <w:t xml:space="preserve">DoFrame() </w:t>
+      </w:r>
+      <w:r>
+        <w:rPr>
+          <w:color w:val="000000" w:themeColor="text1"/>
+        </w:rPr>
+        <w:t xml:space="preserve">e </w:t>
+      </w:r>
+      <w:r>
+        <w:rPr>
+          <w:color w:val="2E74B5" w:themeColor="accent5" w:themeShade="BF"/>
+        </w:rPr>
+        <w:t>Draw()</w:t>
+      </w:r>
+      <w:r>
+        <w:rPr>
+          <w:color w:val="2E74B5" w:themeColor="accent5" w:themeShade="BF"/>
+        </w:rPr>
+        <w:t xml:space="preserve"> </w:t>
+      </w:r>
+      <w:r>
+        <w:rPr>
+          <w:color w:val="000000" w:themeColor="text1"/>
+        </w:rPr>
+        <w:t>non</w:t>
+      </w:r>
+      <w:r>
+        <w:rPr>
+          <w:color w:val="000000" w:themeColor="text1"/>
+        </w:rPr>
+        <w:t xml:space="preserve"> saranno più chiamati e pertanto non comparirà nella schermata di gioco.</w:t>
+      </w:r>
+    </w:p>
+    <w:p>
+      <w:pPr>
+        <w:pStyle w:val="Corpotesto"/>
+        <w:rPr>
+          <w:noProof/>
+          <w:u w:val="single"/>
+        </w:rPr>
+      </w:pPr>
+    </w:p>
+    <w:p>
+      <w:pPr>
+        <w:pStyle w:val="Corpotesto"/>
+        <w:rPr>
+          <w:noProof/>
+          <w:u w:val="single"/>
+        </w:rPr>
+      </w:pPr>
+    </w:p>
+    <w:p>
+      <w:pPr>
+        <w:pStyle w:val="Corpotesto"/>
+        <w:rPr>
+          <w:u w:val="single"/>
+        </w:rPr>
+      </w:pPr>
     </w:p>
     <w:p>
       <w:pPr>
         <w:pStyle w:val="Titolo1"/>
       </w:pPr>
-      <w:r>
+    </w:p>
+    <w:p>
+      <w:pPr>
+        <w:pStyle w:val="Titolo1"/>
+      </w:pPr>
+    </w:p>
+    <w:p>
+      <w:pPr>
+        <w:pStyle w:val="Titolo1"/>
+        <w:rPr>
+          <w:u w:val="single"/>
+        </w:rPr>
+      </w:pPr>
+    </w:p>
+    <w:p>
+      <w:pPr>
+        <w:pStyle w:val="Titolo1"/>
+      </w:pPr>
+    </w:p>
+    <w:p>
+      <w:pPr>
+        <w:pStyle w:val="Titolo1"/>
+      </w:pPr>
+    </w:p>
+    <w:p>
+      <w:pPr>
+        <w:pStyle w:val="Titolo1"/>
+      </w:pPr>
+    </w:p>
+    <w:p>
+      <w:pPr>
+        <w:pStyle w:val="Titolo1"/>
+      </w:pPr>
+    </w:p>
+    <w:p>
+      <w:pPr>
+        <w:pStyle w:val="Titolo1"/>
+      </w:pPr>
+    </w:p>
+    <w:p>
+      <w:pPr>
+        <w:pStyle w:val="Titolo1"/>
+      </w:pPr>
+    </w:p>
+    <w:p>
+      <w:pPr>
+        <w:pStyle w:val="Titolo1"/>
+      </w:pPr>
+    </w:p>
+    <w:p>
+      <w:pPr>
+        <w:pStyle w:val="Titolo1"/>
+      </w:pPr>
+      <w:bookmarkStart w:id="10" w:name="_Toc113285312"/>
+      <w:bookmarkStart w:id="11" w:name="_Toc113285375"/>
+      <w:r>
+        <w:lastRenderedPageBreak/>
         <w:t>Conclusione</w:t>
       </w:r>
+      <w:bookmarkEnd w:id="10"/>
+      <w:bookmarkEnd w:id="11"/>
     </w:p>
     <w:p>
       <w:pPr>
@@ -1133,6 +2274,7 @@
       </w:pPr>
     </w:p>
     <w:sectPr>
+      <w:type w:val="continuous"/>
       <w:pgSz w:w="11906" w:h="16838"/>
       <w:pgMar w:top="1134" w:right="1134" w:bottom="1134" w:left="1134" w:header="0" w:footer="0" w:gutter="0"/>
       <w:cols w:space="720"/>
@@ -1976,7 +3118,6 @@
   <w:style w:type="character" w:default="1" w:styleId="Carpredefinitoparagrafo">
     <w:name w:val="Default Paragraph Font"/>
     <w:uiPriority w:val="1"/>
-    <w:semiHidden/>
     <w:unhideWhenUsed/>
   </w:style>
   <w:style w:type="table" w:default="1" w:styleId="Tabellanormale">
@@ -2094,6 +3235,267 @@
     <w:name w:val="Contenuto cornice"/>
     <w:basedOn w:val="Normale"/>
     <w:qFormat/>
+  </w:style>
+  <w:style w:type="paragraph" w:styleId="Indice1">
+    <w:name w:val="index 1"/>
+    <w:basedOn w:val="Normale"/>
+    <w:next w:val="Normale"/>
+    <w:autoRedefine/>
+    <w:uiPriority w:val="99"/>
+    <w:unhideWhenUsed/>
+    <w:rsid w:val="00704500"/>
+    <w:pPr>
+      <w:ind w:left="240" w:hanging="240"/>
+    </w:pPr>
+    <w:rPr>
+      <w:rFonts w:asciiTheme="minorHAnsi" w:hAnsiTheme="minorHAnsi" w:cstheme="minorHAnsi"/>
+      <w:sz w:val="20"/>
+      <w:szCs w:val="20"/>
+    </w:rPr>
+  </w:style>
+  <w:style w:type="paragraph" w:styleId="Indice2">
+    <w:name w:val="index 2"/>
+    <w:basedOn w:val="Normale"/>
+    <w:next w:val="Normale"/>
+    <w:autoRedefine/>
+    <w:uiPriority w:val="99"/>
+    <w:unhideWhenUsed/>
+    <w:rsid w:val="00704500"/>
+    <w:pPr>
+      <w:ind w:left="480" w:hanging="240"/>
+    </w:pPr>
+    <w:rPr>
+      <w:rFonts w:asciiTheme="minorHAnsi" w:hAnsiTheme="minorHAnsi" w:cstheme="minorHAnsi"/>
+      <w:sz w:val="20"/>
+      <w:szCs w:val="20"/>
+    </w:rPr>
+  </w:style>
+  <w:style w:type="paragraph" w:styleId="Indice3">
+    <w:name w:val="index 3"/>
+    <w:basedOn w:val="Normale"/>
+    <w:next w:val="Normale"/>
+    <w:autoRedefine/>
+    <w:uiPriority w:val="99"/>
+    <w:unhideWhenUsed/>
+    <w:rsid w:val="00704500"/>
+    <w:pPr>
+      <w:ind w:left="720" w:hanging="240"/>
+    </w:pPr>
+    <w:rPr>
+      <w:rFonts w:asciiTheme="minorHAnsi" w:hAnsiTheme="minorHAnsi" w:cstheme="minorHAnsi"/>
+      <w:sz w:val="20"/>
+      <w:szCs w:val="20"/>
+    </w:rPr>
+  </w:style>
+  <w:style w:type="paragraph" w:styleId="Indice4">
+    <w:name w:val="index 4"/>
+    <w:basedOn w:val="Normale"/>
+    <w:next w:val="Normale"/>
+    <w:autoRedefine/>
+    <w:uiPriority w:val="99"/>
+    <w:unhideWhenUsed/>
+    <w:rsid w:val="00704500"/>
+    <w:pPr>
+      <w:ind w:left="960" w:hanging="240"/>
+    </w:pPr>
+    <w:rPr>
+      <w:rFonts w:asciiTheme="minorHAnsi" w:hAnsiTheme="minorHAnsi" w:cstheme="minorHAnsi"/>
+      <w:sz w:val="20"/>
+      <w:szCs w:val="20"/>
+    </w:rPr>
+  </w:style>
+  <w:style w:type="paragraph" w:styleId="Indice5">
+    <w:name w:val="index 5"/>
+    <w:basedOn w:val="Normale"/>
+    <w:next w:val="Normale"/>
+    <w:autoRedefine/>
+    <w:uiPriority w:val="99"/>
+    <w:unhideWhenUsed/>
+    <w:rsid w:val="00704500"/>
+    <w:pPr>
+      <w:ind w:left="1200" w:hanging="240"/>
+    </w:pPr>
+    <w:rPr>
+      <w:rFonts w:asciiTheme="minorHAnsi" w:hAnsiTheme="minorHAnsi" w:cstheme="minorHAnsi"/>
+      <w:sz w:val="20"/>
+      <w:szCs w:val="20"/>
+    </w:rPr>
+  </w:style>
+  <w:style w:type="paragraph" w:styleId="Indice6">
+    <w:name w:val="index 6"/>
+    <w:basedOn w:val="Normale"/>
+    <w:next w:val="Normale"/>
+    <w:autoRedefine/>
+    <w:uiPriority w:val="99"/>
+    <w:unhideWhenUsed/>
+    <w:rsid w:val="00704500"/>
+    <w:pPr>
+      <w:ind w:left="1440" w:hanging="240"/>
+    </w:pPr>
+    <w:rPr>
+      <w:rFonts w:asciiTheme="minorHAnsi" w:hAnsiTheme="minorHAnsi" w:cstheme="minorHAnsi"/>
+      <w:sz w:val="20"/>
+      <w:szCs w:val="20"/>
+    </w:rPr>
+  </w:style>
+  <w:style w:type="paragraph" w:styleId="Indice7">
+    <w:name w:val="index 7"/>
+    <w:basedOn w:val="Normale"/>
+    <w:next w:val="Normale"/>
+    <w:autoRedefine/>
+    <w:uiPriority w:val="99"/>
+    <w:unhideWhenUsed/>
+    <w:rsid w:val="00704500"/>
+    <w:pPr>
+      <w:ind w:left="1680" w:hanging="240"/>
+    </w:pPr>
+    <w:rPr>
+      <w:rFonts w:asciiTheme="minorHAnsi" w:hAnsiTheme="minorHAnsi" w:cstheme="minorHAnsi"/>
+      <w:sz w:val="20"/>
+      <w:szCs w:val="20"/>
+    </w:rPr>
+  </w:style>
+  <w:style w:type="paragraph" w:styleId="Indice8">
+    <w:name w:val="index 8"/>
+    <w:basedOn w:val="Normale"/>
+    <w:next w:val="Normale"/>
+    <w:autoRedefine/>
+    <w:uiPriority w:val="99"/>
+    <w:unhideWhenUsed/>
+    <w:rsid w:val="00704500"/>
+    <w:pPr>
+      <w:ind w:left="1920" w:hanging="240"/>
+    </w:pPr>
+    <w:rPr>
+      <w:rFonts w:asciiTheme="minorHAnsi" w:hAnsiTheme="minorHAnsi" w:cstheme="minorHAnsi"/>
+      <w:sz w:val="20"/>
+      <w:szCs w:val="20"/>
+    </w:rPr>
+  </w:style>
+  <w:style w:type="paragraph" w:styleId="Indice9">
+    <w:name w:val="index 9"/>
+    <w:basedOn w:val="Normale"/>
+    <w:next w:val="Normale"/>
+    <w:autoRedefine/>
+    <w:uiPriority w:val="99"/>
+    <w:unhideWhenUsed/>
+    <w:rsid w:val="00704500"/>
+    <w:pPr>
+      <w:ind w:left="2160" w:hanging="240"/>
+    </w:pPr>
+    <w:rPr>
+      <w:rFonts w:asciiTheme="minorHAnsi" w:hAnsiTheme="minorHAnsi" w:cstheme="minorHAnsi"/>
+      <w:sz w:val="20"/>
+      <w:szCs w:val="20"/>
+    </w:rPr>
+  </w:style>
+  <w:style w:type="paragraph" w:styleId="Titoloindice">
+    <w:name w:val="index heading"/>
+    <w:basedOn w:val="Normale"/>
+    <w:next w:val="Indice1"/>
+    <w:uiPriority w:val="99"/>
+    <w:unhideWhenUsed/>
+    <w:rsid w:val="00704500"/>
+    <w:rPr>
+      <w:rFonts w:asciiTheme="minorHAnsi" w:hAnsiTheme="minorHAnsi" w:cstheme="minorHAnsi"/>
+      <w:sz w:val="20"/>
+      <w:szCs w:val="20"/>
+    </w:rPr>
+  </w:style>
+  <w:style w:type="paragraph" w:styleId="Titolosommario">
+    <w:name w:val="TOC Heading"/>
+    <w:basedOn w:val="Titolo1"/>
+    <w:next w:val="Normale"/>
+    <w:uiPriority w:val="39"/>
+    <w:unhideWhenUsed/>
+    <w:qFormat/>
+    <w:rsid w:val="00704500"/>
+    <w:pPr>
+      <w:keepNext/>
+      <w:keepLines/>
+      <w:suppressAutoHyphens w:val="0"/>
+      <w:spacing w:after="0" w:line="259" w:lineRule="auto"/>
+      <w:outlineLvl w:val="9"/>
+    </w:pPr>
+    <w:rPr>
+      <w:rFonts w:asciiTheme="majorHAnsi" w:eastAsiaTheme="majorEastAsia" w:hAnsiTheme="majorHAnsi" w:cstheme="majorBidi"/>
+      <w:b w:val="0"/>
+      <w:bCs w:val="0"/>
+      <w:color w:val="2F5496" w:themeColor="accent1" w:themeShade="BF"/>
+      <w:kern w:val="0"/>
+      <w:sz w:val="32"/>
+      <w:szCs w:val="32"/>
+      <w:lang w:eastAsia="it-IT" w:bidi="ar-SA"/>
+    </w:rPr>
+  </w:style>
+  <w:style w:type="paragraph" w:styleId="Sommario1">
+    <w:name w:val="toc 1"/>
+    <w:basedOn w:val="Normale"/>
+    <w:next w:val="Normale"/>
+    <w:autoRedefine/>
+    <w:uiPriority w:val="39"/>
+    <w:unhideWhenUsed/>
+    <w:rsid w:val="00704500"/>
+    <w:pPr>
+      <w:spacing w:after="100"/>
+    </w:pPr>
+    <w:rPr>
+      <w:rFonts w:cs="Mangal"/>
+      <w:szCs w:val="21"/>
+    </w:rPr>
+  </w:style>
+  <w:style w:type="character" w:styleId="Collegamentoipertestuale">
+    <w:name w:val="Hyperlink"/>
+    <w:basedOn w:val="Carpredefinitoparagrafo"/>
+    <w:uiPriority w:val="99"/>
+    <w:unhideWhenUsed/>
+    <w:rsid w:val="00704500"/>
+    <w:rPr>
+      <w:color w:val="0563C1" w:themeColor="hyperlink"/>
+      <w:u w:val="single"/>
+    </w:rPr>
+  </w:style>
+  <w:style w:type="paragraph" w:styleId="Sommario2">
+    <w:name w:val="toc 2"/>
+    <w:basedOn w:val="Normale"/>
+    <w:next w:val="Normale"/>
+    <w:autoRedefine/>
+    <w:uiPriority w:val="39"/>
+    <w:unhideWhenUsed/>
+    <w:rsid w:val="00704500"/>
+    <w:pPr>
+      <w:suppressAutoHyphens w:val="0"/>
+      <w:spacing w:after="100" w:line="259" w:lineRule="auto"/>
+      <w:ind w:left="220"/>
+    </w:pPr>
+    <w:rPr>
+      <w:rFonts w:asciiTheme="minorHAnsi" w:eastAsiaTheme="minorEastAsia" w:hAnsiTheme="minorHAnsi" w:cs="Times New Roman"/>
+      <w:kern w:val="0"/>
+      <w:sz w:val="22"/>
+      <w:szCs w:val="22"/>
+      <w:lang w:eastAsia="it-IT" w:bidi="ar-SA"/>
+    </w:rPr>
+  </w:style>
+  <w:style w:type="paragraph" w:styleId="Sommario3">
+    <w:name w:val="toc 3"/>
+    <w:basedOn w:val="Normale"/>
+    <w:next w:val="Normale"/>
+    <w:autoRedefine/>
+    <w:uiPriority w:val="39"/>
+    <w:unhideWhenUsed/>
+    <w:rsid w:val="00704500"/>
+    <w:pPr>
+      <w:suppressAutoHyphens w:val="0"/>
+      <w:spacing w:after="100" w:line="259" w:lineRule="auto"/>
+      <w:ind w:left="440"/>
+    </w:pPr>
+    <w:rPr>
+      <w:rFonts w:asciiTheme="minorHAnsi" w:eastAsiaTheme="minorEastAsia" w:hAnsiTheme="minorHAnsi" w:cs="Times New Roman"/>
+      <w:kern w:val="0"/>
+      <w:sz w:val="22"/>
+      <w:szCs w:val="22"/>
+      <w:lang w:eastAsia="it-IT" w:bidi="ar-SA"/>
+    </w:rPr>
   </w:style>
 </w:styles>
 </file>
@@ -2391,4 +3793,16 @@
     </a:ext>
   </a:extLst>
 </a:theme>
+</file>
+
+<file path=customXml/item1.xml><?xml version="1.0" encoding="utf-8"?>
+<b:Sources xmlns:b="http://schemas.openxmlformats.org/officeDocument/2006/bibliography" xmlns="http://schemas.openxmlformats.org/officeDocument/2006/bibliography" SelectedStyle="\APASixthEditionOfficeOnline.xsl" StyleName="APA" Version="6"/>
+</file>
+
+<file path=customXml/itemProps1.xml><?xml version="1.0" encoding="utf-8"?>
+<ds:datastoreItem xmlns:ds="http://schemas.openxmlformats.org/officeDocument/2006/customXml" ds:itemID="{03347E87-9F23-448C-B73A-1826D71D1ED1}">
+  <ds:schemaRefs>
+    <ds:schemaRef ds:uri="http://schemas.openxmlformats.org/officeDocument/2006/bibliography"/>
+  </ds:schemaRefs>
+</ds:datastoreItem>
 </file>